--- a/Tabela de banco de dados.docx
+++ b/Tabela de banco de dados.docx
@@ -7,61 +7,144 @@
         <w:jc w:val="center"/>
         <w:rPr>
           <w:b/>
+          <w:sz w:val="28"/>
+          <w:szCs w:val="28"/>
         </w:rPr>
       </w:pPr>
       <w:r>
         <w:rPr>
           <w:b/>
-        </w:rPr>
-        <w:t>Tabela de banco de dados comum para todos os corpos de prova</w:t>
+          <w:sz w:val="28"/>
+          <w:szCs w:val="28"/>
+        </w:rPr>
+        <w:t>Tabela do DB de identificação do ensaio</w:t>
+      </w:r>
+      <w:r>
+        <w:rPr>
+          <w:b/>
+          <w:sz w:val="28"/>
+          <w:szCs w:val="28"/>
+        </w:rPr>
+        <w:t xml:space="preserve"> </w:t>
+      </w:r>
+      <w:r>
+        <w:rPr>
+          <w:b/>
+          <w:color w:val="FF0000"/>
+          <w:sz w:val="28"/>
+          <w:szCs w:val="28"/>
+          <w:highlight w:val="yellow"/>
+        </w:rPr>
+        <w:t>(</w:t>
+      </w:r>
+      <w:proofErr w:type="spellStart"/>
+      <w:r>
+        <w:rPr>
+          <w:b/>
+          <w:color w:val="FF0000"/>
+          <w:sz w:val="28"/>
+          <w:szCs w:val="28"/>
+          <w:highlight w:val="yellow"/>
+        </w:rPr>
+        <w:t>id_ensaio_cbr</w:t>
+      </w:r>
+      <w:proofErr w:type="spellEnd"/>
+      <w:r>
+        <w:rPr>
+          <w:b/>
+          <w:color w:val="FF0000"/>
+          <w:sz w:val="28"/>
+          <w:szCs w:val="28"/>
+          <w:highlight w:val="yellow"/>
+        </w:rPr>
+        <w:t>)</w:t>
       </w:r>
     </w:p>
     <w:p>
       <w:pPr>
         <w:rPr>
-          <w:b/>
+          <w:sz w:val="28"/>
+          <w:szCs w:val="28"/>
         </w:rPr>
       </w:pPr>
       <w:r>
         <w:rPr>
-          <w:b/>
-        </w:rPr>
-        <w:t>Todos os dados abaixo são comum para os 5 corpos de prova do ensaio, e todos são valores recebidos pelo usuário na tela P2.</w:t>
+          <w:sz w:val="28"/>
+          <w:szCs w:val="28"/>
+        </w:rPr>
+        <w:t xml:space="preserve">Todos os dados abaixo são valores que iram identificar o ensaio que </w:t>
+      </w:r>
+      <w:proofErr w:type="spellStart"/>
+      <w:r>
+        <w:rPr>
+          <w:sz w:val="28"/>
+          <w:szCs w:val="28"/>
+        </w:rPr>
+        <w:t>sera</w:t>
+      </w:r>
+      <w:proofErr w:type="spellEnd"/>
+      <w:r>
+        <w:rPr>
+          <w:sz w:val="28"/>
+          <w:szCs w:val="28"/>
+        </w:rPr>
+        <w:t xml:space="preserve"> realizado.</w:t>
       </w:r>
     </w:p>
     <w:tbl>
       <w:tblPr>
         <w:tblStyle w:val="Tabelacomgrade"/>
-        <w:tblW w:w="10874" w:type="dxa"/>
+        <w:tblW w:w="10854" w:type="dxa"/>
         <w:tblLook w:val="04A0" w:firstRow="1" w:lastRow="0" w:firstColumn="1" w:lastColumn="0" w:noHBand="0" w:noVBand="1"/>
       </w:tblPr>
       <w:tblGrid>
-        <w:gridCol w:w="3624"/>
-        <w:gridCol w:w="3624"/>
-        <w:gridCol w:w="3626"/>
+        <w:gridCol w:w="5427"/>
+        <w:gridCol w:w="5427"/>
       </w:tblGrid>
       <w:tr>
         <w:trPr>
-          <w:trHeight w:val="726"/>
+          <w:trHeight w:val="626"/>
         </w:trPr>
         <w:tc>
           <w:tcPr>
-            <w:tcW w:w="3624" w:type="dxa"/>
-          </w:tcPr>
-          <w:p>
-            <w:r>
+            <w:tcW w:w="5427" w:type="dxa"/>
+          </w:tcPr>
+          <w:p>
+            <w:pPr>
+              <w:rPr>
+                <w:sz w:val="28"/>
+                <w:szCs w:val="28"/>
+              </w:rPr>
+            </w:pPr>
+            <w:r>
+              <w:rPr>
+                <w:sz w:val="28"/>
+                <w:szCs w:val="28"/>
+              </w:rPr>
               <w:t xml:space="preserve">Registro = ID único; </w:t>
             </w:r>
             <w:proofErr w:type="spellStart"/>
             <w:r>
+              <w:rPr>
+                <w:sz w:val="28"/>
+                <w:szCs w:val="28"/>
+              </w:rPr>
               <w:t>int</w:t>
             </w:r>
             <w:proofErr w:type="spellEnd"/>
             <w:r>
+              <w:rPr>
+                <w:sz w:val="28"/>
+                <w:szCs w:val="28"/>
+              </w:rPr>
               <w:t xml:space="preserve">; auto incremente; não </w:t>
             </w:r>
             <w:proofErr w:type="spellStart"/>
             <w:r>
+              <w:rPr>
+                <w:sz w:val="28"/>
+                <w:szCs w:val="28"/>
+              </w:rPr>
               <w:t>nullo</w:t>
             </w:r>
             <w:proofErr w:type="spellEnd"/>
@@ -69,128 +152,200 @@
         </w:tc>
         <w:tc>
           <w:tcPr>
-            <w:tcW w:w="3624" w:type="dxa"/>
-          </w:tcPr>
-          <w:p>
-            <w:r>
+            <w:tcW w:w="5427" w:type="dxa"/>
+          </w:tcPr>
+          <w:p>
+            <w:pPr>
+              <w:rPr>
+                <w:sz w:val="28"/>
+                <w:szCs w:val="28"/>
+              </w:rPr>
+            </w:pPr>
+            <w:r>
+              <w:rPr>
+                <w:color w:val="FF0000"/>
+                <w:sz w:val="28"/>
+                <w:szCs w:val="28"/>
+                <w:highlight w:val="yellow"/>
+              </w:rPr>
               <w:t>Furo =</w:t>
             </w:r>
             <w:proofErr w:type="spellStart"/>
             <w:r>
+              <w:rPr>
+                <w:color w:val="FF0000"/>
+                <w:sz w:val="28"/>
+                <w:szCs w:val="28"/>
+                <w:highlight w:val="yellow"/>
+              </w:rPr>
               <w:t>varchar</w:t>
             </w:r>
             <w:proofErr w:type="spellEnd"/>
             <w:r>
-              <w:t>; não nulo</w:t>
-            </w:r>
-          </w:p>
-        </w:tc>
-        <w:tc>
-          <w:tcPr>
-            <w:tcW w:w="3626" w:type="dxa"/>
-          </w:tcPr>
-          <w:p>
-            <w:r>
-              <w:t xml:space="preserve">Amostra: </w:t>
-            </w:r>
-            <w:proofErr w:type="spellStart"/>
-            <w:r>
-              <w:t>varchar</w:t>
-            </w:r>
-            <w:proofErr w:type="spellEnd"/>
-            <w:r>
-              <w:t xml:space="preserve">, </w:t>
-            </w:r>
-            <w:proofErr w:type="spellStart"/>
-            <w:r>
-              <w:t>null</w:t>
-            </w:r>
-            <w:proofErr w:type="spellEnd"/>
+              <w:rPr>
+                <w:color w:val="FF0000"/>
+                <w:sz w:val="28"/>
+                <w:szCs w:val="28"/>
+                <w:highlight w:val="yellow"/>
+              </w:rPr>
+              <w:t>; não nulo (alterar no programa ainda não incluso</w:t>
+            </w:r>
           </w:p>
         </w:tc>
       </w:tr>
       <w:tr>
         <w:trPr>
-          <w:trHeight w:val="685"/>
+          <w:trHeight w:val="590"/>
         </w:trPr>
         <w:tc>
           <w:tcPr>
-            <w:tcW w:w="3624" w:type="dxa"/>
-          </w:tcPr>
-          <w:p>
-            <w:r>
+            <w:tcW w:w="5427" w:type="dxa"/>
+          </w:tcPr>
+          <w:p>
+            <w:pPr>
+              <w:rPr>
+                <w:sz w:val="28"/>
+                <w:szCs w:val="28"/>
+              </w:rPr>
+            </w:pPr>
+            <w:r>
+              <w:rPr>
+                <w:sz w:val="28"/>
+                <w:szCs w:val="28"/>
+              </w:rPr>
               <w:t xml:space="preserve">Data = </w:t>
             </w:r>
             <w:proofErr w:type="spellStart"/>
             <w:r>
+              <w:rPr>
+                <w:sz w:val="28"/>
+                <w:szCs w:val="28"/>
+              </w:rPr>
               <w:t>varchar</w:t>
             </w:r>
             <w:proofErr w:type="spellEnd"/>
             <w:r>
+              <w:rPr>
+                <w:sz w:val="28"/>
+                <w:szCs w:val="28"/>
+              </w:rPr>
               <w:t>; Não nulo</w:t>
             </w:r>
           </w:p>
         </w:tc>
         <w:tc>
           <w:tcPr>
-            <w:tcW w:w="3624" w:type="dxa"/>
-          </w:tcPr>
-          <w:p>
-            <w:r>
-              <w:t xml:space="preserve">Estaca = </w:t>
-            </w:r>
-            <w:proofErr w:type="spellStart"/>
-            <w:r>
+            <w:tcW w:w="5427" w:type="dxa"/>
+          </w:tcPr>
+          <w:p>
+            <w:pPr>
+              <w:rPr>
+                <w:sz w:val="28"/>
+                <w:szCs w:val="28"/>
+              </w:rPr>
+            </w:pPr>
+            <w:r>
+              <w:rPr>
+                <w:sz w:val="28"/>
+                <w:szCs w:val="28"/>
+              </w:rPr>
+              <w:t xml:space="preserve">Energia/golpe = </w:t>
+            </w:r>
+            <w:proofErr w:type="spellStart"/>
+            <w:r>
+              <w:rPr>
+                <w:sz w:val="28"/>
+                <w:szCs w:val="28"/>
+              </w:rPr>
               <w:t>int</w:t>
             </w:r>
             <w:proofErr w:type="spellEnd"/>
             <w:r>
-              <w:t xml:space="preserve">; </w:t>
-            </w:r>
-            <w:proofErr w:type="spellStart"/>
-            <w:r>
+              <w:rPr>
+                <w:sz w:val="28"/>
+                <w:szCs w:val="28"/>
+              </w:rPr>
+              <w:t xml:space="preserve"> (12,26 ou 55); </w:t>
+            </w:r>
+            <w:proofErr w:type="spellStart"/>
+            <w:r>
+              <w:rPr>
+                <w:sz w:val="28"/>
+                <w:szCs w:val="28"/>
+              </w:rPr>
               <w:t>not</w:t>
             </w:r>
             <w:proofErr w:type="spellEnd"/>
             <w:r>
+              <w:rPr>
+                <w:sz w:val="28"/>
+                <w:szCs w:val="28"/>
+              </w:rPr>
               <w:t xml:space="preserve"> </w:t>
             </w:r>
             <w:proofErr w:type="spellStart"/>
             <w:r>
+              <w:rPr>
+                <w:sz w:val="28"/>
+                <w:szCs w:val="28"/>
+              </w:rPr>
               <w:t>null</w:t>
             </w:r>
             <w:proofErr w:type="spellEnd"/>
-          </w:p>
-        </w:tc>
-        <w:tc>
-          <w:tcPr>
-            <w:tcW w:w="3626" w:type="dxa"/>
-          </w:tcPr>
-          <w:p/>
+            <w:r>
+              <w:rPr>
+                <w:sz w:val="28"/>
+                <w:szCs w:val="28"/>
+              </w:rPr>
+              <w:t>; 12 se não escolher</w:t>
+            </w:r>
+          </w:p>
         </w:tc>
       </w:tr>
       <w:tr>
         <w:trPr>
-          <w:trHeight w:val="726"/>
+          <w:trHeight w:val="626"/>
         </w:trPr>
         <w:tc>
           <w:tcPr>
-            <w:tcW w:w="3624" w:type="dxa"/>
-          </w:tcPr>
-          <w:p>
-            <w:r>
+            <w:tcW w:w="5427" w:type="dxa"/>
+          </w:tcPr>
+          <w:p>
+            <w:pPr>
+              <w:rPr>
+                <w:sz w:val="28"/>
+                <w:szCs w:val="28"/>
+              </w:rPr>
+            </w:pPr>
+            <w:r>
+              <w:rPr>
+                <w:sz w:val="28"/>
+                <w:szCs w:val="28"/>
+              </w:rPr>
               <w:t xml:space="preserve">Obra = </w:t>
             </w:r>
             <w:proofErr w:type="spellStart"/>
             <w:r>
+              <w:rPr>
+                <w:sz w:val="28"/>
+                <w:szCs w:val="28"/>
+              </w:rPr>
               <w:t>varchar</w:t>
             </w:r>
             <w:proofErr w:type="spellEnd"/>
             <w:r>
+              <w:rPr>
+                <w:sz w:val="28"/>
+                <w:szCs w:val="28"/>
+              </w:rPr>
               <w:t xml:space="preserve">; </w:t>
             </w:r>
             <w:proofErr w:type="spellStart"/>
             <w:r>
+              <w:rPr>
+                <w:sz w:val="28"/>
+                <w:szCs w:val="28"/>
+              </w:rPr>
               <w:t>null</w:t>
             </w:r>
             <w:proofErr w:type="spellEnd"/>
@@ -198,64 +353,94 @@
         </w:tc>
         <w:tc>
           <w:tcPr>
-            <w:tcW w:w="3624" w:type="dxa"/>
-          </w:tcPr>
-          <w:p>
-            <w:r>
-              <w:t xml:space="preserve">Posição = </w:t>
-            </w:r>
-            <w:proofErr w:type="spellStart"/>
-            <w:r>
+            <w:tcW w:w="5427" w:type="dxa"/>
+          </w:tcPr>
+          <w:p>
+            <w:pPr>
+              <w:rPr>
+                <w:sz w:val="28"/>
+                <w:szCs w:val="28"/>
+              </w:rPr>
+            </w:pPr>
+            <w:r>
+              <w:rPr>
+                <w:sz w:val="28"/>
+                <w:szCs w:val="28"/>
+              </w:rPr>
+              <w:t xml:space="preserve">Amostra: </w:t>
+            </w:r>
+            <w:proofErr w:type="spellStart"/>
+            <w:r>
+              <w:rPr>
+                <w:sz w:val="28"/>
+                <w:szCs w:val="28"/>
+              </w:rPr>
               <w:t>varchar</w:t>
             </w:r>
             <w:proofErr w:type="spellEnd"/>
             <w:r>
-              <w:t xml:space="preserve">; </w:t>
-            </w:r>
-            <w:proofErr w:type="spellStart"/>
-            <w:r>
-              <w:t>not</w:t>
-            </w:r>
-            <w:proofErr w:type="spellEnd"/>
-            <w:r>
-              <w:t xml:space="preserve"> </w:t>
-            </w:r>
-            <w:proofErr w:type="spellStart"/>
-            <w:r>
+              <w:rPr>
+                <w:sz w:val="28"/>
+                <w:szCs w:val="28"/>
+              </w:rPr>
+              <w:t xml:space="preserve">, </w:t>
+            </w:r>
+            <w:proofErr w:type="spellStart"/>
+            <w:r>
+              <w:rPr>
+                <w:sz w:val="28"/>
+                <w:szCs w:val="28"/>
+              </w:rPr>
               <w:t>null</w:t>
             </w:r>
             <w:proofErr w:type="spellEnd"/>
           </w:p>
-        </w:tc>
-        <w:tc>
-          <w:tcPr>
-            <w:tcW w:w="3626" w:type="dxa"/>
-          </w:tcPr>
-          <w:p/>
         </w:tc>
       </w:tr>
       <w:tr>
         <w:trPr>
-          <w:trHeight w:val="685"/>
+          <w:trHeight w:val="590"/>
         </w:trPr>
         <w:tc>
           <w:tcPr>
-            <w:tcW w:w="3624" w:type="dxa"/>
-          </w:tcPr>
-          <w:p>
-            <w:r>
+            <w:tcW w:w="5427" w:type="dxa"/>
+          </w:tcPr>
+          <w:p>
+            <w:pPr>
+              <w:rPr>
+                <w:sz w:val="28"/>
+                <w:szCs w:val="28"/>
+              </w:rPr>
+            </w:pPr>
+            <w:r>
+              <w:rPr>
+                <w:sz w:val="28"/>
+                <w:szCs w:val="28"/>
+              </w:rPr>
               <w:t xml:space="preserve">Operador = </w:t>
             </w:r>
             <w:proofErr w:type="spellStart"/>
             <w:r>
+              <w:rPr>
+                <w:sz w:val="28"/>
+                <w:szCs w:val="28"/>
+              </w:rPr>
               <w:t>varchar</w:t>
             </w:r>
             <w:proofErr w:type="spellEnd"/>
             <w:r>
+              <w:rPr>
+                <w:sz w:val="28"/>
+                <w:szCs w:val="28"/>
+              </w:rPr>
               <w:t xml:space="preserve">; </w:t>
             </w:r>
             <w:proofErr w:type="spellStart"/>
             <w:r>
+              <w:rPr>
+                <w:sz w:val="28"/>
+                <w:szCs w:val="28"/>
+              </w:rPr>
               <w:t>null</w:t>
             </w:r>
             <w:proofErr w:type="spellEnd"/>
@@ -263,64 +448,62 @@
         </w:tc>
         <w:tc>
           <w:tcPr>
-            <w:tcW w:w="3624" w:type="dxa"/>
-          </w:tcPr>
-          <w:p>
-            <w:r>
-              <w:t xml:space="preserve">Profundidade = </w:t>
-            </w:r>
-            <w:proofErr w:type="spellStart"/>
-            <w:r>
-              <w:t>int</w:t>
-            </w:r>
-            <w:proofErr w:type="spellEnd"/>
-            <w:r>
-              <w:t xml:space="preserve">, </w:t>
-            </w:r>
-            <w:proofErr w:type="spellStart"/>
-            <w:r>
-              <w:t>not</w:t>
-            </w:r>
-            <w:proofErr w:type="spellEnd"/>
-            <w:r>
-              <w:t xml:space="preserve"> </w:t>
-            </w:r>
-            <w:proofErr w:type="spellStart"/>
-            <w:r>
-              <w:t>null</w:t>
-            </w:r>
-            <w:proofErr w:type="spellEnd"/>
-          </w:p>
-        </w:tc>
-        <w:tc>
-          <w:tcPr>
-            <w:tcW w:w="3626" w:type="dxa"/>
-          </w:tcPr>
-          <w:p/>
+            <w:tcW w:w="5427" w:type="dxa"/>
+          </w:tcPr>
+          <w:p>
+            <w:pPr>
+              <w:rPr>
+                <w:sz w:val="28"/>
+                <w:szCs w:val="28"/>
+              </w:rPr>
+            </w:pPr>
+          </w:p>
         </w:tc>
       </w:tr>
       <w:tr>
         <w:trPr>
-          <w:trHeight w:val="726"/>
+          <w:trHeight w:val="626"/>
         </w:trPr>
         <w:tc>
           <w:tcPr>
-            <w:tcW w:w="3624" w:type="dxa"/>
-          </w:tcPr>
-          <w:p>
-            <w:r>
+            <w:tcW w:w="5427" w:type="dxa"/>
+          </w:tcPr>
+          <w:p>
+            <w:pPr>
+              <w:rPr>
+                <w:sz w:val="28"/>
+                <w:szCs w:val="28"/>
+              </w:rPr>
+            </w:pPr>
+            <w:r>
+              <w:rPr>
+                <w:sz w:val="28"/>
+                <w:szCs w:val="28"/>
+              </w:rPr>
               <w:t xml:space="preserve">Material = </w:t>
             </w:r>
             <w:proofErr w:type="spellStart"/>
             <w:r>
+              <w:rPr>
+                <w:sz w:val="28"/>
+                <w:szCs w:val="28"/>
+              </w:rPr>
               <w:t>varchar</w:t>
             </w:r>
             <w:proofErr w:type="spellEnd"/>
             <w:r>
+              <w:rPr>
+                <w:sz w:val="28"/>
+                <w:szCs w:val="28"/>
+              </w:rPr>
               <w:t xml:space="preserve">; </w:t>
             </w:r>
             <w:proofErr w:type="spellStart"/>
             <w:r>
+              <w:rPr>
+                <w:sz w:val="28"/>
+                <w:szCs w:val="28"/>
+              </w:rPr>
               <w:t>null</w:t>
             </w:r>
             <w:proofErr w:type="spellEnd"/>
@@ -328,56 +511,62 @@
         </w:tc>
         <w:tc>
           <w:tcPr>
-            <w:tcW w:w="3624" w:type="dxa"/>
-          </w:tcPr>
-          <w:p>
-            <w:r>
-              <w:t xml:space="preserve">Material = </w:t>
-            </w:r>
-            <w:proofErr w:type="spellStart"/>
-            <w:r>
-              <w:t>varchar</w:t>
-            </w:r>
-            <w:proofErr w:type="spellEnd"/>
-            <w:r>
-              <w:t xml:space="preserve">; </w:t>
-            </w:r>
-            <w:proofErr w:type="spellStart"/>
-            <w:r>
-              <w:t>null</w:t>
-            </w:r>
-            <w:proofErr w:type="spellEnd"/>
-          </w:p>
-        </w:tc>
-        <w:tc>
-          <w:tcPr>
-            <w:tcW w:w="3626" w:type="dxa"/>
-          </w:tcPr>
-          <w:p/>
+            <w:tcW w:w="5427" w:type="dxa"/>
+          </w:tcPr>
+          <w:p>
+            <w:pPr>
+              <w:rPr>
+                <w:sz w:val="28"/>
+                <w:szCs w:val="28"/>
+              </w:rPr>
+            </w:pPr>
+          </w:p>
         </w:tc>
       </w:tr>
       <w:tr>
         <w:trPr>
-          <w:trHeight w:val="685"/>
+          <w:trHeight w:val="590"/>
         </w:trPr>
         <w:tc>
           <w:tcPr>
-            <w:tcW w:w="3624" w:type="dxa"/>
-          </w:tcPr>
-          <w:p>
-            <w:r>
+            <w:tcW w:w="5427" w:type="dxa"/>
+          </w:tcPr>
+          <w:p>
+            <w:pPr>
+              <w:rPr>
+                <w:sz w:val="28"/>
+                <w:szCs w:val="28"/>
+              </w:rPr>
+            </w:pPr>
+            <w:r>
+              <w:rPr>
+                <w:sz w:val="28"/>
+                <w:szCs w:val="28"/>
+              </w:rPr>
               <w:t xml:space="preserve">Trecho = </w:t>
             </w:r>
             <w:proofErr w:type="spellStart"/>
             <w:r>
+              <w:rPr>
+                <w:sz w:val="28"/>
+                <w:szCs w:val="28"/>
+              </w:rPr>
               <w:t>varchar</w:t>
             </w:r>
             <w:proofErr w:type="spellEnd"/>
             <w:r>
+              <w:rPr>
+                <w:sz w:val="28"/>
+                <w:szCs w:val="28"/>
+              </w:rPr>
               <w:t xml:space="preserve">; </w:t>
             </w:r>
             <w:proofErr w:type="spellStart"/>
             <w:r>
+              <w:rPr>
+                <w:sz w:val="28"/>
+                <w:szCs w:val="28"/>
+              </w:rPr>
               <w:t>null</w:t>
             </w:r>
             <w:proofErr w:type="spellEnd"/>
@@ -385,69 +574,71 @@
         </w:tc>
         <w:tc>
           <w:tcPr>
-            <w:tcW w:w="3624" w:type="dxa"/>
-          </w:tcPr>
-          <w:p>
-            <w:r>
-              <w:t xml:space="preserve">Profundidade = </w:t>
-            </w:r>
-            <w:proofErr w:type="spellStart"/>
-            <w:r>
-              <w:t>int</w:t>
-            </w:r>
-            <w:proofErr w:type="spellEnd"/>
-            <w:r>
-              <w:t xml:space="preserve">; </w:t>
-            </w:r>
-            <w:proofErr w:type="spellStart"/>
-            <w:r>
-              <w:t>not</w:t>
-            </w:r>
-            <w:proofErr w:type="spellEnd"/>
-            <w:r>
-              <w:t xml:space="preserve"> </w:t>
-            </w:r>
-            <w:proofErr w:type="spellStart"/>
-            <w:r>
-              <w:t>null</w:t>
-            </w:r>
-            <w:proofErr w:type="spellEnd"/>
-          </w:p>
-        </w:tc>
-        <w:tc>
-          <w:tcPr>
-            <w:tcW w:w="3626" w:type="dxa"/>
-          </w:tcPr>
-          <w:p/>
+            <w:tcW w:w="5427" w:type="dxa"/>
+          </w:tcPr>
+          <w:p>
+            <w:pPr>
+              <w:rPr>
+                <w:sz w:val="28"/>
+                <w:szCs w:val="28"/>
+              </w:rPr>
+            </w:pPr>
+          </w:p>
         </w:tc>
       </w:tr>
       <w:tr>
         <w:trPr>
-          <w:trHeight w:val="726"/>
+          <w:trHeight w:val="626"/>
         </w:trPr>
         <w:tc>
           <w:tcPr>
-            <w:tcW w:w="3624" w:type="dxa"/>
-          </w:tcPr>
-          <w:p>
-            <w:proofErr w:type="spellStart"/>
-            <w:r>
+            <w:tcW w:w="5427" w:type="dxa"/>
+          </w:tcPr>
+          <w:p>
+            <w:pPr>
+              <w:rPr>
+                <w:sz w:val="28"/>
+                <w:szCs w:val="28"/>
+              </w:rPr>
+            </w:pPr>
+            <w:proofErr w:type="spellStart"/>
+            <w:r>
+              <w:rPr>
+                <w:sz w:val="28"/>
+                <w:szCs w:val="28"/>
+              </w:rPr>
               <w:t>Subtrecho</w:t>
             </w:r>
             <w:proofErr w:type="spellEnd"/>
             <w:r>
+              <w:rPr>
+                <w:sz w:val="28"/>
+                <w:szCs w:val="28"/>
+              </w:rPr>
               <w:t xml:space="preserve"> = </w:t>
             </w:r>
             <w:proofErr w:type="spellStart"/>
             <w:r>
+              <w:rPr>
+                <w:sz w:val="28"/>
+                <w:szCs w:val="28"/>
+              </w:rPr>
               <w:t>varchar</w:t>
             </w:r>
             <w:proofErr w:type="spellEnd"/>
             <w:r>
+              <w:rPr>
+                <w:sz w:val="28"/>
+                <w:szCs w:val="28"/>
+              </w:rPr>
               <w:t xml:space="preserve">; </w:t>
             </w:r>
             <w:proofErr w:type="spellStart"/>
             <w:r>
+              <w:rPr>
+                <w:sz w:val="28"/>
+                <w:szCs w:val="28"/>
+              </w:rPr>
               <w:t>null</w:t>
             </w:r>
             <w:proofErr w:type="spellEnd"/>
@@ -455,209 +646,270 @@
         </w:tc>
         <w:tc>
           <w:tcPr>
-            <w:tcW w:w="3624" w:type="dxa"/>
-          </w:tcPr>
-          <w:p>
-            <w:r>
-              <w:t>Energia</w:t>
-            </w:r>
-            <w:r>
-              <w:t>/golpe</w:t>
-            </w:r>
-            <w:r>
-              <w:t xml:space="preserve"> = </w:t>
-            </w:r>
-            <w:proofErr w:type="spellStart"/>
-            <w:r>
-              <w:t>int</w:t>
-            </w:r>
-            <w:proofErr w:type="spellEnd"/>
-            <w:r>
-              <w:t xml:space="preserve"> (12,26 ou 55); </w:t>
-            </w:r>
-            <w:proofErr w:type="spellStart"/>
-            <w:r>
-              <w:t>not</w:t>
-            </w:r>
-            <w:proofErr w:type="spellEnd"/>
-            <w:r>
-              <w:t xml:space="preserve"> </w:t>
-            </w:r>
-            <w:proofErr w:type="spellStart"/>
-            <w:r>
-              <w:t>null</w:t>
-            </w:r>
-            <w:proofErr w:type="spellEnd"/>
-            <w:r>
-              <w:t>; 12 se não escolher</w:t>
-            </w:r>
-          </w:p>
-        </w:tc>
-        <w:tc>
-          <w:tcPr>
-            <w:tcW w:w="3626" w:type="dxa"/>
-          </w:tcPr>
-          <w:p/>
+            <w:tcW w:w="5427" w:type="dxa"/>
+          </w:tcPr>
+          <w:p>
+            <w:pPr>
+              <w:rPr>
+                <w:sz w:val="28"/>
+                <w:szCs w:val="28"/>
+              </w:rPr>
+            </w:pPr>
+          </w:p>
         </w:tc>
       </w:tr>
     </w:tbl>
-    <w:p/>
+    <w:p>
+      <w:pPr>
+        <w:rPr>
+          <w:sz w:val="24"/>
+          <w:szCs w:val="24"/>
+        </w:rPr>
+      </w:pPr>
+    </w:p>
     <w:p>
       <w:pPr>
         <w:jc w:val="center"/>
         <w:rPr>
           <w:b/>
+          <w:sz w:val="28"/>
+          <w:szCs w:val="28"/>
         </w:rPr>
       </w:pPr>
       <w:r>
         <w:rPr>
           <w:b/>
-        </w:rPr>
-        <w:t xml:space="preserve">Tabela de </w:t>
+          <w:sz w:val="28"/>
+          <w:szCs w:val="28"/>
+        </w:rPr>
+        <w:t>Tabela d</w:t>
+      </w:r>
+      <w:r>
+        <w:rPr>
+          <w:b/>
+          <w:sz w:val="28"/>
+          <w:szCs w:val="28"/>
+        </w:rPr>
+        <w:t>o BD de identificação do corpo de prova</w:t>
+      </w:r>
+      <w:r>
+        <w:rPr>
+          <w:b/>
+          <w:color w:val="FF0000"/>
+          <w:sz w:val="28"/>
+          <w:szCs w:val="28"/>
+        </w:rPr>
+        <w:t xml:space="preserve"> (</w:t>
       </w:r>
       <w:proofErr w:type="spellStart"/>
       <w:r>
         <w:rPr>
           <w:b/>
-        </w:rPr>
-        <w:t>dasdos</w:t>
+          <w:color w:val="FF0000"/>
+          <w:sz w:val="28"/>
+          <w:szCs w:val="28"/>
+        </w:rPr>
+        <w:t>id_cp_cbr</w:t>
       </w:r>
       <w:proofErr w:type="spellEnd"/>
       <w:r>
         <w:rPr>
           <w:b/>
-        </w:rPr>
-        <w:t xml:space="preserve"> que caracterizam </w:t>
-      </w:r>
-      <w:r>
-        <w:rPr>
-          <w:b/>
-        </w:rPr>
-        <w:t>os</w:t>
-      </w:r>
-      <w:r>
-        <w:rPr>
-          <w:b/>
-        </w:rPr>
-        <w:t xml:space="preserve"> corpo de prova</w:t>
+          <w:color w:val="FF0000"/>
+          <w:sz w:val="28"/>
+          <w:szCs w:val="28"/>
+        </w:rPr>
+        <w:t>)</w:t>
       </w:r>
     </w:p>
     <w:p>
       <w:pPr>
         <w:ind w:firstLine="708"/>
+        <w:rPr>
+          <w:sz w:val="28"/>
+          <w:szCs w:val="28"/>
+        </w:rPr>
       </w:pPr>
       <w:r>
-        <w:t xml:space="preserve">Essa tabela está destinada a guardas os valores que identificam os 5 corpos de prova de prova que realizam o ensaio. Todas as </w:t>
+        <w:rPr>
+          <w:sz w:val="28"/>
+          <w:szCs w:val="28"/>
+        </w:rPr>
+        <w:t>Essa tabela está destinada a guard</w:t>
       </w:r>
       <w:r>
-        <w:t xml:space="preserve">variáveis que iram se tornar o valor das </w:t>
+        <w:rPr>
+          <w:sz w:val="28"/>
+          <w:szCs w:val="28"/>
+        </w:rPr>
+        <w:t>as os valores que identificam o copo de prova e suas características</w:t>
       </w:r>
       <w:r>
-        <w:t xml:space="preserve">colunas vão ter um </w:t>
-      </w:r>
-      <w:r>
-        <w:t>número</w:t>
-      </w:r>
-      <w:r>
-        <w:t xml:space="preserve"> de id de 0 a 4 na frente para poder identificar as amostras diferentes. Exemplo: vão ter 4 diferentes colunas escrito id_molde0, id_molde1, id_</w:t>
-      </w:r>
-      <w:r>
-        <w:t>molde2, id_molde3, id_molde4</w:t>
-      </w:r>
-      <w:r>
+        <w:rPr>
+          <w:sz w:val="28"/>
+          <w:szCs w:val="28"/>
+        </w:rPr>
         <w:t>.</w:t>
       </w:r>
     </w:p>
     <w:p>
+      <w:pPr>
+        <w:rPr>
+          <w:sz w:val="28"/>
+          <w:szCs w:val="28"/>
+        </w:rPr>
+      </w:pPr>
       <w:r>
+        <w:rPr>
+          <w:sz w:val="28"/>
+          <w:szCs w:val="28"/>
+        </w:rPr>
         <w:tab/>
       </w:r>
       <w:r>
+        <w:rPr>
+          <w:sz w:val="28"/>
+          <w:szCs w:val="28"/>
+        </w:rPr>
         <w:t xml:space="preserve">Os valores em </w:t>
       </w:r>
       <w:r>
         <w:rPr>
           <w:b/>
+          <w:sz w:val="28"/>
+          <w:szCs w:val="28"/>
         </w:rPr>
         <w:t>preto</w:t>
       </w:r>
       <w:r>
+        <w:rPr>
+          <w:sz w:val="28"/>
+          <w:szCs w:val="28"/>
+        </w:rPr>
         <w:t xml:space="preserve"> são valores fornecidos pelo usuário e os valores em </w:t>
       </w:r>
       <w:r>
         <w:rPr>
           <w:color w:val="FF0000"/>
-        </w:rPr>
-        <w:t>vermelho</w:t>
+          <w:sz w:val="28"/>
+          <w:szCs w:val="28"/>
+        </w:rPr>
+        <w:t xml:space="preserve">vermelho </w:t>
       </w:r>
       <w:r>
         <w:rPr>
-          <w:color w:val="FF0000"/>
-        </w:rPr>
-        <w:t xml:space="preserve"> </w:t>
+          <w:sz w:val="28"/>
+          <w:szCs w:val="28"/>
+        </w:rPr>
+        <w:t xml:space="preserve">são valores </w:t>
       </w:r>
       <w:r>
-        <w:t>são</w:t>
-      </w:r>
-      <w:r>
-        <w:t xml:space="preserve"> valores imediatamente calculados com esses valores fornecidos</w:t>
+        <w:rPr>
+          <w:sz w:val="28"/>
+          <w:szCs w:val="28"/>
+        </w:rPr>
+        <w:t>que são calculados com estas entradas recebidas.</w:t>
       </w:r>
     </w:p>
     <w:tbl>
       <w:tblPr>
         <w:tblStyle w:val="Tabelacomgrade"/>
-        <w:tblW w:w="10738" w:type="dxa"/>
+        <w:tblW w:w="10718" w:type="dxa"/>
+        <w:tblInd w:w="-262" w:type="dxa"/>
+        <w:tblLayout w:type="fixed"/>
         <w:tblLook w:val="04A0" w:firstRow="1" w:lastRow="0" w:firstColumn="1" w:lastColumn="0" w:noHBand="0" w:noVBand="1"/>
       </w:tblPr>
       <w:tblGrid>
-        <w:gridCol w:w="2433"/>
-        <w:gridCol w:w="3374"/>
-        <w:gridCol w:w="2410"/>
-        <w:gridCol w:w="2521"/>
+        <w:gridCol w:w="2242"/>
+        <w:gridCol w:w="3254"/>
+        <w:gridCol w:w="2924"/>
+        <w:gridCol w:w="2298"/>
       </w:tblGrid>
       <w:tr>
         <w:trPr>
-          <w:trHeight w:val="601"/>
+          <w:trHeight w:val="595"/>
         </w:trPr>
         <w:tc>
           <w:tcPr>
-            <w:tcW w:w="2433" w:type="dxa"/>
-          </w:tcPr>
-          <w:p>
-            <w:proofErr w:type="spellStart"/>
-            <w:r>
+            <w:tcW w:w="2242" w:type="dxa"/>
+          </w:tcPr>
+          <w:p>
+            <w:pPr>
+              <w:rPr>
+                <w:sz w:val="28"/>
+                <w:szCs w:val="28"/>
+              </w:rPr>
+            </w:pPr>
+            <w:proofErr w:type="spellStart"/>
+            <w:r>
+              <w:rPr>
+                <w:sz w:val="28"/>
+                <w:szCs w:val="28"/>
+              </w:rPr>
               <w:t>Id_</w:t>
             </w:r>
             <w:proofErr w:type="gramStart"/>
             <w:r>
+              <w:rPr>
+                <w:sz w:val="28"/>
+                <w:szCs w:val="28"/>
+              </w:rPr>
               <w:t>molde</w:t>
             </w:r>
             <w:proofErr w:type="spellEnd"/>
             <w:r>
+              <w:rPr>
+                <w:sz w:val="28"/>
+                <w:szCs w:val="28"/>
+              </w:rPr>
               <w:t>[</w:t>
             </w:r>
             <w:proofErr w:type="gramEnd"/>
             <w:r>
+              <w:rPr>
+                <w:sz w:val="28"/>
+                <w:szCs w:val="28"/>
+              </w:rPr>
               <w:t xml:space="preserve">] = </w:t>
             </w:r>
             <w:proofErr w:type="spellStart"/>
             <w:r>
+              <w:rPr>
+                <w:sz w:val="28"/>
+                <w:szCs w:val="28"/>
+              </w:rPr>
               <w:t>string</w:t>
             </w:r>
             <w:proofErr w:type="spellEnd"/>
             <w:r>
+              <w:rPr>
+                <w:sz w:val="28"/>
+                <w:szCs w:val="28"/>
+              </w:rPr>
               <w:t xml:space="preserve">; </w:t>
             </w:r>
             <w:proofErr w:type="spellStart"/>
             <w:r>
+              <w:rPr>
+                <w:sz w:val="28"/>
+                <w:szCs w:val="28"/>
+              </w:rPr>
               <w:t>not</w:t>
             </w:r>
             <w:proofErr w:type="spellEnd"/>
             <w:r>
+              <w:rPr>
+                <w:sz w:val="28"/>
+                <w:szCs w:val="28"/>
+              </w:rPr>
               <w:t xml:space="preserve"> </w:t>
             </w:r>
             <w:proofErr w:type="spellStart"/>
             <w:r>
+              <w:rPr>
+                <w:sz w:val="28"/>
+                <w:szCs w:val="28"/>
+              </w:rPr>
               <w:t>null</w:t>
             </w:r>
             <w:proofErr w:type="spellEnd"/>
@@ -665,76 +917,150 @@
         </w:tc>
         <w:tc>
           <w:tcPr>
-            <w:tcW w:w="3374" w:type="dxa"/>
-          </w:tcPr>
-          <w:p>
-            <w:proofErr w:type="spellStart"/>
-            <w:r>
+            <w:tcW w:w="3254" w:type="dxa"/>
+          </w:tcPr>
+          <w:p>
+            <w:pPr>
+              <w:rPr>
+                <w:sz w:val="28"/>
+                <w:szCs w:val="28"/>
+              </w:rPr>
+            </w:pPr>
+            <w:proofErr w:type="spellStart"/>
+            <w:r>
+              <w:rPr>
+                <w:sz w:val="28"/>
+                <w:szCs w:val="28"/>
+              </w:rPr>
               <w:t>M</w:t>
             </w:r>
             <w:r>
+              <w:rPr>
+                <w:sz w:val="28"/>
+                <w:szCs w:val="28"/>
+              </w:rPr>
               <w:t>as</w:t>
             </w:r>
             <w:r>
+              <w:rPr>
+                <w:sz w:val="28"/>
+                <w:szCs w:val="28"/>
+              </w:rPr>
               <w:t>sa_amostra_massa_</w:t>
             </w:r>
             <w:proofErr w:type="gramStart"/>
             <w:r>
+              <w:rPr>
+                <w:sz w:val="28"/>
+                <w:szCs w:val="28"/>
+              </w:rPr>
               <w:t>cilindro</w:t>
             </w:r>
             <w:proofErr w:type="spellEnd"/>
             <w:r>
+              <w:rPr>
+                <w:sz w:val="28"/>
+                <w:szCs w:val="28"/>
+              </w:rPr>
               <w:t>[</w:t>
             </w:r>
             <w:proofErr w:type="gramEnd"/>
             <w:r>
+              <w:rPr>
+                <w:sz w:val="28"/>
+                <w:szCs w:val="28"/>
+              </w:rPr>
               <w:t xml:space="preserve">] = </w:t>
             </w:r>
             <w:proofErr w:type="spellStart"/>
             <w:r>
+              <w:rPr>
+                <w:sz w:val="28"/>
+                <w:szCs w:val="28"/>
+              </w:rPr>
               <w:t>float</w:t>
             </w:r>
             <w:proofErr w:type="spellEnd"/>
             <w:r>
+              <w:rPr>
+                <w:sz w:val="28"/>
+                <w:szCs w:val="28"/>
+              </w:rPr>
               <w:t xml:space="preserve">; </w:t>
             </w:r>
             <w:proofErr w:type="spellStart"/>
             <w:r>
+              <w:rPr>
+                <w:sz w:val="28"/>
+                <w:szCs w:val="28"/>
+              </w:rPr>
               <w:t>not</w:t>
             </w:r>
             <w:proofErr w:type="spellEnd"/>
             <w:r>
+              <w:rPr>
+                <w:sz w:val="28"/>
+                <w:szCs w:val="28"/>
+              </w:rPr>
               <w:t xml:space="preserve"> </w:t>
             </w:r>
             <w:proofErr w:type="spellStart"/>
             <w:r>
+              <w:rPr>
+                <w:sz w:val="28"/>
+                <w:szCs w:val="28"/>
+              </w:rPr>
               <w:t>null</w:t>
             </w:r>
             <w:proofErr w:type="spellEnd"/>
             <w:r>
+              <w:rPr>
+                <w:sz w:val="28"/>
+                <w:szCs w:val="28"/>
+              </w:rPr>
               <w:t>; gramas</w:t>
             </w:r>
             <w:r>
+              <w:rPr>
+                <w:sz w:val="28"/>
+                <w:szCs w:val="28"/>
+              </w:rPr>
               <w:t>; (</w:t>
             </w:r>
             <w:proofErr w:type="spellStart"/>
             <w:r>
+              <w:rPr>
+                <w:sz w:val="28"/>
+                <w:szCs w:val="28"/>
+              </w:rPr>
               <w:t>mh</w:t>
             </w:r>
             <w:proofErr w:type="spellEnd"/>
             <w:r>
+              <w:rPr>
+                <w:sz w:val="28"/>
+                <w:szCs w:val="28"/>
+              </w:rPr>
               <w:t>)</w:t>
             </w:r>
           </w:p>
         </w:tc>
         <w:tc>
           <w:tcPr>
-            <w:tcW w:w="2410" w:type="dxa"/>
-          </w:tcPr>
-          <w:p>
-            <w:r>
-              <w:rPr>
-                <w:color w:val="000000" w:themeColor="text1"/>
+            <w:tcW w:w="2924" w:type="dxa"/>
+          </w:tcPr>
+          <w:p>
+            <w:pPr>
+              <w:rPr>
+                <w:sz w:val="28"/>
+                <w:szCs w:val="28"/>
+              </w:rPr>
+            </w:pPr>
+            <w:r>
+              <w:rPr>
+                <w:color w:val="000000" w:themeColor="text1"/>
+                <w:sz w:val="28"/>
+                <w:szCs w:val="28"/>
               </w:rPr>
               <w:t xml:space="preserve">Massa do </w:t>
             </w:r>
@@ -742,12 +1068,16 @@
             <w:r>
               <w:rPr>
                 <w:color w:val="000000" w:themeColor="text1"/>
+                <w:sz w:val="28"/>
+                <w:szCs w:val="28"/>
               </w:rPr>
               <w:t>cilindro</w:t>
             </w:r>
             <w:r>
               <w:rPr>
                 <w:color w:val="000000" w:themeColor="text1"/>
+                <w:sz w:val="28"/>
+                <w:szCs w:val="28"/>
               </w:rPr>
               <w:t>[</w:t>
             </w:r>
@@ -755,12 +1085,16 @@
             <w:r>
               <w:rPr>
                 <w:color w:val="000000" w:themeColor="text1"/>
+                <w:sz w:val="28"/>
+                <w:szCs w:val="28"/>
               </w:rPr>
               <w:t>]</w:t>
             </w:r>
             <w:r>
               <w:rPr>
                 <w:color w:val="000000" w:themeColor="text1"/>
+                <w:sz w:val="28"/>
+                <w:szCs w:val="28"/>
               </w:rPr>
               <w:t xml:space="preserve"> = </w:t>
             </w:r>
@@ -768,6 +1102,8 @@
             <w:r>
               <w:rPr>
                 <w:color w:val="000000" w:themeColor="text1"/>
+                <w:sz w:val="28"/>
+                <w:szCs w:val="28"/>
               </w:rPr>
               <w:t>float</w:t>
             </w:r>
@@ -775,6 +1111,8 @@
             <w:r>
               <w:rPr>
                 <w:color w:val="000000" w:themeColor="text1"/>
+                <w:sz w:val="28"/>
+                <w:szCs w:val="28"/>
               </w:rPr>
               <w:t xml:space="preserve">; </w:t>
             </w:r>
@@ -782,6 +1120,8 @@
             <w:r>
               <w:rPr>
                 <w:color w:val="000000" w:themeColor="text1"/>
+                <w:sz w:val="28"/>
+                <w:szCs w:val="28"/>
               </w:rPr>
               <w:t>not</w:t>
             </w:r>
@@ -789,6 +1129,8 @@
             <w:r>
               <w:rPr>
                 <w:color w:val="000000" w:themeColor="text1"/>
+                <w:sz w:val="28"/>
+                <w:szCs w:val="28"/>
               </w:rPr>
               <w:t xml:space="preserve"> </w:t>
             </w:r>
@@ -796,6 +1138,8 @@
             <w:r>
               <w:rPr>
                 <w:color w:val="000000" w:themeColor="text1"/>
+                <w:sz w:val="28"/>
+                <w:szCs w:val="28"/>
               </w:rPr>
               <w:t>null</w:t>
             </w:r>
@@ -803,6 +1147,8 @@
             <w:r>
               <w:rPr>
                 <w:color w:val="000000" w:themeColor="text1"/>
+                <w:sz w:val="28"/>
+                <w:szCs w:val="28"/>
               </w:rPr>
               <w:t>; gramas</w:t>
             </w:r>
@@ -810,59 +1156,121 @@
         </w:tc>
         <w:tc>
           <w:tcPr>
-            <w:tcW w:w="2521" w:type="dxa"/>
-          </w:tcPr>
-          <w:p>
-            <w:r>
+            <w:tcW w:w="2298" w:type="dxa"/>
+          </w:tcPr>
+          <w:p>
+            <w:pPr>
+              <w:rPr>
+                <w:sz w:val="28"/>
+                <w:szCs w:val="28"/>
+              </w:rPr>
+            </w:pPr>
+            <w:r>
+              <w:rPr>
+                <w:sz w:val="28"/>
+                <w:szCs w:val="28"/>
+              </w:rPr>
               <w:t xml:space="preserve">Volume do </w:t>
             </w:r>
             <w:proofErr w:type="gramStart"/>
             <w:r>
+              <w:rPr>
+                <w:sz w:val="28"/>
+                <w:szCs w:val="28"/>
+              </w:rPr>
               <w:t>cilindro</w:t>
             </w:r>
             <w:r>
+              <w:rPr>
+                <w:sz w:val="28"/>
+                <w:szCs w:val="28"/>
+              </w:rPr>
               <w:t>[</w:t>
             </w:r>
             <w:proofErr w:type="gramEnd"/>
             <w:r>
+              <w:rPr>
+                <w:sz w:val="28"/>
+                <w:szCs w:val="28"/>
+              </w:rPr>
               <w:t>]</w:t>
             </w:r>
             <w:r>
+              <w:rPr>
+                <w:sz w:val="28"/>
+                <w:szCs w:val="28"/>
+              </w:rPr>
               <w:t xml:space="preserve"> = </w:t>
             </w:r>
             <w:proofErr w:type="spellStart"/>
             <w:r>
+              <w:rPr>
+                <w:sz w:val="28"/>
+                <w:szCs w:val="28"/>
+              </w:rPr>
               <w:t>float</w:t>
             </w:r>
             <w:proofErr w:type="spellEnd"/>
             <w:r>
+              <w:rPr>
+                <w:sz w:val="28"/>
+                <w:szCs w:val="28"/>
+              </w:rPr>
               <w:t xml:space="preserve">; </w:t>
             </w:r>
             <w:proofErr w:type="spellStart"/>
             <w:r>
+              <w:rPr>
+                <w:sz w:val="28"/>
+                <w:szCs w:val="28"/>
+              </w:rPr>
               <w:t>not</w:t>
             </w:r>
             <w:proofErr w:type="spellEnd"/>
             <w:r>
+              <w:rPr>
+                <w:sz w:val="28"/>
+                <w:szCs w:val="28"/>
+              </w:rPr>
               <w:t xml:space="preserve"> </w:t>
             </w:r>
             <w:proofErr w:type="spellStart"/>
             <w:r>
+              <w:rPr>
+                <w:sz w:val="28"/>
+                <w:szCs w:val="28"/>
+              </w:rPr>
               <w:t>null</w:t>
             </w:r>
             <w:proofErr w:type="spellEnd"/>
             <w:r>
+              <w:rPr>
+                <w:sz w:val="28"/>
+                <w:szCs w:val="28"/>
+              </w:rPr>
               <w:t xml:space="preserve">; </w:t>
             </w:r>
             <w:proofErr w:type="spellStart"/>
             <w:r>
+              <w:rPr>
+                <w:sz w:val="28"/>
+                <w:szCs w:val="28"/>
+              </w:rPr>
               <w:t>centrimetro</w:t>
             </w:r>
             <w:proofErr w:type="spellEnd"/>
             <w:r>
+              <w:rPr>
+                <w:sz w:val="28"/>
+                <w:szCs w:val="28"/>
+              </w:rPr>
               <w:t xml:space="preserve"> quadrado</w:t>
             </w:r>
             <w:r>
+              <w:rPr>
+                <w:sz w:val="28"/>
+                <w:szCs w:val="28"/>
+              </w:rPr>
               <w:t>; (v)</w:t>
             </w:r>
           </w:p>
@@ -870,17 +1278,25 @@
       </w:tr>
       <w:tr>
         <w:trPr>
-          <w:trHeight w:val="567"/>
+          <w:trHeight w:val="563"/>
         </w:trPr>
         <w:tc>
           <w:tcPr>
-            <w:tcW w:w="2433" w:type="dxa"/>
-          </w:tcPr>
-          <w:p>
-            <w:proofErr w:type="spellStart"/>
-            <w:r>
-              <w:rPr>
-                <w:color w:val="FF0000"/>
+            <w:tcW w:w="2242" w:type="dxa"/>
+          </w:tcPr>
+          <w:p>
+            <w:pPr>
+              <w:rPr>
+                <w:sz w:val="28"/>
+                <w:szCs w:val="28"/>
+              </w:rPr>
+            </w:pPr>
+            <w:proofErr w:type="spellStart"/>
+            <w:r>
+              <w:rPr>
+                <w:color w:val="FF0000"/>
+                <w:sz w:val="28"/>
+                <w:szCs w:val="28"/>
               </w:rPr>
               <w:t>Massa_Amostra</w:t>
             </w:r>
@@ -888,6 +1304,8 @@
             <w:r>
               <w:rPr>
                 <w:color w:val="FF0000"/>
+                <w:sz w:val="28"/>
+                <w:szCs w:val="28"/>
               </w:rPr>
               <w:t xml:space="preserve"> = </w:t>
             </w:r>
@@ -895,6 +1313,8 @@
             <w:r>
               <w:rPr>
                 <w:color w:val="FF0000"/>
+                <w:sz w:val="28"/>
+                <w:szCs w:val="28"/>
               </w:rPr>
               <w:t>float</w:t>
             </w:r>
@@ -902,24 +1322,32 @@
             <w:r>
               <w:rPr>
                 <w:color w:val="FF0000"/>
+                <w:sz w:val="28"/>
+                <w:szCs w:val="28"/>
               </w:rPr>
               <w:t>; (l1c2) –(</w:t>
             </w:r>
             <w:r>
               <w:rPr>
                 <w:color w:val="FF0000"/>
+                <w:sz w:val="28"/>
+                <w:szCs w:val="28"/>
               </w:rPr>
               <w:t>l1c3)</w:t>
             </w:r>
             <w:r>
               <w:rPr>
                 <w:color w:val="FF0000"/>
+                <w:sz w:val="28"/>
+                <w:szCs w:val="28"/>
               </w:rPr>
               <w:t>; gramas</w:t>
             </w:r>
             <w:r>
               <w:rPr>
                 <w:color w:val="FF0000"/>
+                <w:sz w:val="28"/>
+                <w:szCs w:val="28"/>
               </w:rPr>
               <w:t xml:space="preserve"> </w:t>
             </w:r>
@@ -927,13 +1355,21 @@
         </w:tc>
         <w:tc>
           <w:tcPr>
-            <w:tcW w:w="3374" w:type="dxa"/>
-          </w:tcPr>
-          <w:p>
-            <w:proofErr w:type="spellStart"/>
-            <w:r>
-              <w:rPr>
-                <w:color w:val="FF0000"/>
+            <w:tcW w:w="3254" w:type="dxa"/>
+          </w:tcPr>
+          <w:p>
+            <w:pPr>
+              <w:rPr>
+                <w:sz w:val="28"/>
+                <w:szCs w:val="28"/>
+              </w:rPr>
+            </w:pPr>
+            <w:proofErr w:type="spellStart"/>
+            <w:r>
+              <w:rPr>
+                <w:color w:val="FF0000"/>
+                <w:sz w:val="28"/>
+                <w:szCs w:val="28"/>
               </w:rPr>
               <w:t>Peso_especifico_umido</w:t>
             </w:r>
@@ -941,6 +1377,8 @@
             <w:r>
               <w:rPr>
                 <w:color w:val="FF0000"/>
+                <w:sz w:val="28"/>
+                <w:szCs w:val="28"/>
               </w:rPr>
               <w:t xml:space="preserve"> = </w:t>
             </w:r>
@@ -948,6 +1386,8 @@
             <w:r>
               <w:rPr>
                 <w:color w:val="FF0000"/>
+                <w:sz w:val="28"/>
+                <w:szCs w:val="28"/>
               </w:rPr>
               <w:t>float</w:t>
             </w:r>
@@ -955,12 +1395,16 @@
             <w:r>
               <w:rPr>
                 <w:color w:val="FF0000"/>
+                <w:sz w:val="28"/>
+                <w:szCs w:val="28"/>
               </w:rPr>
               <w:t>;</w:t>
             </w:r>
             <w:r>
               <w:rPr>
                 <w:color w:val="FF0000"/>
+                <w:sz w:val="28"/>
+                <w:szCs w:val="28"/>
               </w:rPr>
               <w:t xml:space="preserve"> (l2c1) / (l1c4); grama </w:t>
             </w:r>
@@ -968,6 +1412,8 @@
             <w:r>
               <w:rPr>
                 <w:color w:val="FF0000"/>
+                <w:sz w:val="28"/>
+                <w:szCs w:val="28"/>
               </w:rPr>
               <w:t>po</w:t>
             </w:r>
@@ -975,6 +1421,8 @@
             <w:r>
               <w:rPr>
                 <w:color w:val="FF0000"/>
+                <w:sz w:val="28"/>
+                <w:szCs w:val="28"/>
               </w:rPr>
               <w:t xml:space="preserve"> centímetro cubico</w:t>
             </w:r>
@@ -982,48 +1430,88 @@
         </w:tc>
         <w:tc>
           <w:tcPr>
-            <w:tcW w:w="2410" w:type="dxa"/>
-          </w:tcPr>
-          <w:p>
-            <w:proofErr w:type="spellStart"/>
-            <w:r>
+            <w:tcW w:w="2924" w:type="dxa"/>
+          </w:tcPr>
+          <w:p>
+            <w:pPr>
+              <w:rPr>
+                <w:sz w:val="28"/>
+                <w:szCs w:val="28"/>
+              </w:rPr>
+            </w:pPr>
+            <w:proofErr w:type="spellStart"/>
+            <w:r>
+              <w:rPr>
+                <w:sz w:val="28"/>
+                <w:szCs w:val="28"/>
+              </w:rPr>
               <w:t>Teor_umidade</w:t>
             </w:r>
             <w:proofErr w:type="spellEnd"/>
             <w:r>
+              <w:rPr>
+                <w:sz w:val="28"/>
+                <w:szCs w:val="28"/>
+              </w:rPr>
               <w:t xml:space="preserve"> = </w:t>
             </w:r>
             <w:proofErr w:type="spellStart"/>
             <w:r>
+              <w:rPr>
+                <w:sz w:val="28"/>
+                <w:szCs w:val="28"/>
+              </w:rPr>
               <w:t>float</w:t>
             </w:r>
             <w:proofErr w:type="spellEnd"/>
             <w:r>
+              <w:rPr>
+                <w:sz w:val="28"/>
+                <w:szCs w:val="28"/>
+              </w:rPr>
               <w:t xml:space="preserve">; </w:t>
             </w:r>
             <w:r>
               <w:rPr>
+                <w:sz w:val="28"/>
+                <w:szCs w:val="28"/>
                 <w:u w:val="single"/>
               </w:rPr>
               <w:t>NBR 6457</w:t>
             </w:r>
             <w:r>
+              <w:rPr>
+                <w:sz w:val="28"/>
+                <w:szCs w:val="28"/>
+              </w:rPr>
               <w:t>; porcentagem</w:t>
             </w:r>
             <w:r>
+              <w:rPr>
+                <w:sz w:val="28"/>
+                <w:szCs w:val="28"/>
+              </w:rPr>
               <w:t>; (h)</w:t>
             </w:r>
           </w:p>
         </w:tc>
         <w:tc>
           <w:tcPr>
-            <w:tcW w:w="2521" w:type="dxa"/>
-          </w:tcPr>
-          <w:p>
-            <w:proofErr w:type="spellStart"/>
-            <w:r>
-              <w:rPr>
-                <w:color w:val="FF0000"/>
+            <w:tcW w:w="2298" w:type="dxa"/>
+          </w:tcPr>
+          <w:p>
+            <w:pPr>
+              <w:rPr>
+                <w:sz w:val="28"/>
+                <w:szCs w:val="28"/>
+              </w:rPr>
+            </w:pPr>
+            <w:proofErr w:type="spellStart"/>
+            <w:r>
+              <w:rPr>
+                <w:color w:val="FF0000"/>
+                <w:sz w:val="28"/>
+                <w:szCs w:val="28"/>
               </w:rPr>
               <w:t>Massa_esp_ap_seca</w:t>
             </w:r>
@@ -1031,6 +1519,8 @@
             <w:r>
               <w:rPr>
                 <w:color w:val="FF0000"/>
+                <w:sz w:val="28"/>
+                <w:szCs w:val="28"/>
               </w:rPr>
               <w:t xml:space="preserve"> = </w:t>
             </w:r>
@@ -1038,6 +1528,8 @@
             <w:r>
               <w:rPr>
                 <w:color w:val="FF0000"/>
+                <w:sz w:val="28"/>
+                <w:szCs w:val="28"/>
               </w:rPr>
               <w:t>float</w:t>
             </w:r>
@@ -1045,6 +1537,8 @@
             <w:r>
               <w:rPr>
                 <w:color w:val="FF0000"/>
+                <w:sz w:val="28"/>
+                <w:szCs w:val="28"/>
               </w:rPr>
               <w:t xml:space="preserve">; </w:t>
             </w:r>
@@ -1052,6 +1546,8 @@
             <w:r>
               <w:rPr>
                 <w:color w:val="FF0000"/>
+                <w:sz w:val="28"/>
+                <w:szCs w:val="28"/>
               </w:rPr>
               <w:t>Ys</w:t>
             </w:r>
@@ -1059,6 +1555,8 @@
             <w:r>
               <w:rPr>
                 <w:color w:val="FF0000"/>
+                <w:sz w:val="28"/>
+                <w:szCs w:val="28"/>
               </w:rPr>
               <w:t xml:space="preserve"> = (</w:t>
             </w:r>
@@ -1066,6 +1564,8 @@
             <w:r>
               <w:rPr>
                 <w:color w:val="FF0000"/>
+                <w:sz w:val="28"/>
+                <w:szCs w:val="28"/>
               </w:rPr>
               <w:t>mh</w:t>
             </w:r>
@@ -1073,12 +1573,16 @@
             <w:r>
               <w:rPr>
                 <w:color w:val="FF0000"/>
+                <w:sz w:val="28"/>
+                <w:szCs w:val="28"/>
               </w:rPr>
               <w:t>*100) / (v</w:t>
             </w:r>
             <w:r>
               <w:rPr>
                 <w:color w:val="FF0000"/>
+                <w:sz w:val="28"/>
+                <w:szCs w:val="28"/>
               </w:rPr>
               <w:t>*(100+h)</w:t>
             </w:r>
@@ -1087,33 +1591,59 @@
       </w:tr>
       <w:tr>
         <w:trPr>
-          <w:trHeight w:val="567"/>
+          <w:trHeight w:val="563"/>
         </w:trPr>
         <w:tc>
           <w:tcPr>
-            <w:tcW w:w="2433" w:type="dxa"/>
-          </w:tcPr>
-          <w:p>
-            <w:proofErr w:type="spellStart"/>
-            <w:r>
+            <w:tcW w:w="2242" w:type="dxa"/>
+          </w:tcPr>
+          <w:p>
+            <w:pPr>
+              <w:rPr>
+                <w:sz w:val="28"/>
+                <w:szCs w:val="28"/>
+              </w:rPr>
+            </w:pPr>
+            <w:proofErr w:type="spellStart"/>
+            <w:r>
+              <w:rPr>
+                <w:sz w:val="28"/>
+                <w:szCs w:val="28"/>
+              </w:rPr>
               <w:t>Altura_inicial</w:t>
             </w:r>
             <w:proofErr w:type="spellEnd"/>
             <w:r>
+              <w:rPr>
+                <w:sz w:val="28"/>
+                <w:szCs w:val="28"/>
+              </w:rPr>
               <w:t xml:space="preserve"> = </w:t>
             </w:r>
             <w:proofErr w:type="spellStart"/>
             <w:proofErr w:type="gramStart"/>
             <w:r>
+              <w:rPr>
+                <w:sz w:val="28"/>
+                <w:szCs w:val="28"/>
+              </w:rPr>
               <w:t>float;not</w:t>
             </w:r>
             <w:proofErr w:type="spellEnd"/>
             <w:proofErr w:type="gramEnd"/>
             <w:r>
+              <w:rPr>
+                <w:sz w:val="28"/>
+                <w:szCs w:val="28"/>
+              </w:rPr>
               <w:t xml:space="preserve"> </w:t>
             </w:r>
             <w:proofErr w:type="spellStart"/>
             <w:r>
+              <w:rPr>
+                <w:sz w:val="28"/>
+                <w:szCs w:val="28"/>
+              </w:rPr>
               <w:t>null</w:t>
             </w:r>
             <w:proofErr w:type="spellEnd"/>
@@ -1121,48 +1651,1922 @@
         </w:tc>
         <w:tc>
           <w:tcPr>
-            <w:tcW w:w="3374" w:type="dxa"/>
+            <w:tcW w:w="3254" w:type="dxa"/>
           </w:tcPr>
           <w:p>
             <w:pPr>
               <w:rPr>
                 <w:color w:val="385623" w:themeColor="accent6" w:themeShade="80"/>
-              </w:rPr>
-            </w:pPr>
-            <w:proofErr w:type="spellStart"/>
-            <w:r>
+                <w:sz w:val="28"/>
+                <w:szCs w:val="28"/>
+              </w:rPr>
+            </w:pPr>
+            <w:r>
+              <w:rPr>
+                <w:color w:val="000000" w:themeColor="text1"/>
+                <w:sz w:val="28"/>
+                <w:szCs w:val="28"/>
+              </w:rPr>
+              <w:t xml:space="preserve">Leitura_exp0 = </w:t>
+            </w:r>
+            <w:proofErr w:type="spellStart"/>
+            <w:r>
+              <w:rPr>
+                <w:color w:val="000000" w:themeColor="text1"/>
+                <w:sz w:val="28"/>
+                <w:szCs w:val="28"/>
+              </w:rPr>
+              <w:t>float</w:t>
+            </w:r>
+            <w:proofErr w:type="spellEnd"/>
+            <w:r>
+              <w:rPr>
+                <w:color w:val="000000" w:themeColor="text1"/>
+                <w:sz w:val="28"/>
+                <w:szCs w:val="28"/>
+              </w:rPr>
+              <w:t xml:space="preserve">; </w:t>
+            </w:r>
+            <w:proofErr w:type="spellStart"/>
+            <w:r>
+              <w:rPr>
+                <w:color w:val="000000" w:themeColor="text1"/>
+                <w:sz w:val="28"/>
+                <w:szCs w:val="28"/>
+              </w:rPr>
+              <w:t>not</w:t>
+            </w:r>
+            <w:proofErr w:type="spellEnd"/>
+            <w:r>
+              <w:rPr>
+                <w:color w:val="000000" w:themeColor="text1"/>
+                <w:sz w:val="28"/>
+                <w:szCs w:val="28"/>
+              </w:rPr>
+              <w:t xml:space="preserve"> </w:t>
+            </w:r>
+            <w:proofErr w:type="spellStart"/>
+            <w:r>
+              <w:rPr>
+                <w:color w:val="000000" w:themeColor="text1"/>
+                <w:sz w:val="28"/>
+                <w:szCs w:val="28"/>
+              </w:rPr>
+              <w:t>null</w:t>
+            </w:r>
+            <w:proofErr w:type="spellEnd"/>
+          </w:p>
+        </w:tc>
+        <w:tc>
+          <w:tcPr>
+            <w:tcW w:w="2924" w:type="dxa"/>
+          </w:tcPr>
+          <w:p>
+            <w:pPr>
+              <w:rPr>
+                <w:sz w:val="28"/>
+                <w:szCs w:val="28"/>
+              </w:rPr>
+            </w:pPr>
+            <w:r>
+              <w:rPr>
+                <w:color w:val="000000" w:themeColor="text1"/>
+                <w:sz w:val="28"/>
+                <w:szCs w:val="28"/>
+              </w:rPr>
+              <w:t>Leitura</w:t>
+            </w:r>
+            <w:r>
+              <w:rPr>
+                <w:color w:val="000000" w:themeColor="text1"/>
+                <w:sz w:val="28"/>
+                <w:szCs w:val="28"/>
+              </w:rPr>
+              <w:t>_exp1</w:t>
+            </w:r>
+            <w:r>
+              <w:rPr>
+                <w:color w:val="000000" w:themeColor="text1"/>
+                <w:sz w:val="28"/>
+                <w:szCs w:val="28"/>
+              </w:rPr>
+              <w:t xml:space="preserve"> = </w:t>
+            </w:r>
+            <w:proofErr w:type="spellStart"/>
+            <w:r>
+              <w:rPr>
+                <w:color w:val="000000" w:themeColor="text1"/>
+                <w:sz w:val="28"/>
+                <w:szCs w:val="28"/>
+              </w:rPr>
+              <w:t>float</w:t>
+            </w:r>
+            <w:proofErr w:type="spellEnd"/>
+            <w:r>
+              <w:rPr>
+                <w:color w:val="000000" w:themeColor="text1"/>
+                <w:sz w:val="28"/>
+                <w:szCs w:val="28"/>
+              </w:rPr>
+              <w:t xml:space="preserve">; </w:t>
+            </w:r>
+            <w:proofErr w:type="spellStart"/>
+            <w:r>
+              <w:rPr>
+                <w:color w:val="000000" w:themeColor="text1"/>
+                <w:sz w:val="28"/>
+                <w:szCs w:val="28"/>
+              </w:rPr>
+              <w:t>not</w:t>
+            </w:r>
+            <w:proofErr w:type="spellEnd"/>
+            <w:r>
+              <w:rPr>
+                <w:color w:val="000000" w:themeColor="text1"/>
+                <w:sz w:val="28"/>
+                <w:szCs w:val="28"/>
+              </w:rPr>
+              <w:t xml:space="preserve"> </w:t>
+            </w:r>
+            <w:proofErr w:type="spellStart"/>
+            <w:r>
+              <w:rPr>
+                <w:color w:val="000000" w:themeColor="text1"/>
+                <w:sz w:val="28"/>
+                <w:szCs w:val="28"/>
+              </w:rPr>
+              <w:t>null</w:t>
+            </w:r>
+            <w:proofErr w:type="spellEnd"/>
+          </w:p>
+        </w:tc>
+        <w:tc>
+          <w:tcPr>
+            <w:tcW w:w="2298" w:type="dxa"/>
+          </w:tcPr>
+          <w:p>
+            <w:pPr>
+              <w:rPr>
+                <w:sz w:val="28"/>
+                <w:szCs w:val="28"/>
+              </w:rPr>
+            </w:pPr>
+            <w:r>
+              <w:rPr>
+                <w:color w:val="000000" w:themeColor="text1"/>
+                <w:sz w:val="28"/>
+                <w:szCs w:val="28"/>
+              </w:rPr>
+              <w:t>Leitura</w:t>
+            </w:r>
+            <w:r>
+              <w:rPr>
+                <w:color w:val="000000" w:themeColor="text1"/>
+                <w:sz w:val="28"/>
+                <w:szCs w:val="28"/>
+              </w:rPr>
+              <w:t>_exp2</w:t>
+            </w:r>
+            <w:r>
+              <w:rPr>
+                <w:color w:val="000000" w:themeColor="text1"/>
+                <w:sz w:val="28"/>
+                <w:szCs w:val="28"/>
+              </w:rPr>
+              <w:t xml:space="preserve"> = </w:t>
+            </w:r>
+            <w:proofErr w:type="spellStart"/>
+            <w:r>
+              <w:rPr>
+                <w:color w:val="000000" w:themeColor="text1"/>
+                <w:sz w:val="28"/>
+                <w:szCs w:val="28"/>
+              </w:rPr>
+              <w:t>float</w:t>
+            </w:r>
+            <w:proofErr w:type="spellEnd"/>
+            <w:r>
+              <w:rPr>
+                <w:color w:val="000000" w:themeColor="text1"/>
+                <w:sz w:val="28"/>
+                <w:szCs w:val="28"/>
+              </w:rPr>
+              <w:t xml:space="preserve">; </w:t>
+            </w:r>
+            <w:proofErr w:type="spellStart"/>
+            <w:r>
+              <w:rPr>
+                <w:color w:val="000000" w:themeColor="text1"/>
+                <w:sz w:val="28"/>
+                <w:szCs w:val="28"/>
+              </w:rPr>
+              <w:t>not</w:t>
+            </w:r>
+            <w:proofErr w:type="spellEnd"/>
+            <w:r>
+              <w:rPr>
+                <w:color w:val="000000" w:themeColor="text1"/>
+                <w:sz w:val="28"/>
+                <w:szCs w:val="28"/>
+              </w:rPr>
+              <w:t xml:space="preserve"> </w:t>
+            </w:r>
+            <w:proofErr w:type="spellStart"/>
+            <w:r>
+              <w:rPr>
+                <w:color w:val="000000" w:themeColor="text1"/>
+                <w:sz w:val="28"/>
+                <w:szCs w:val="28"/>
+              </w:rPr>
+              <w:t>null</w:t>
+            </w:r>
+            <w:proofErr w:type="spellEnd"/>
+          </w:p>
+        </w:tc>
+      </w:tr>
+      <w:tr>
+        <w:trPr>
+          <w:trHeight w:val="563"/>
+        </w:trPr>
+        <w:tc>
+          <w:tcPr>
+            <w:tcW w:w="2242" w:type="dxa"/>
+          </w:tcPr>
+          <w:p>
+            <w:pPr>
+              <w:rPr>
+                <w:sz w:val="28"/>
+                <w:szCs w:val="28"/>
+              </w:rPr>
+            </w:pPr>
+            <w:r>
+              <w:rPr>
+                <w:color w:val="000000" w:themeColor="text1"/>
+                <w:sz w:val="28"/>
+                <w:szCs w:val="28"/>
+              </w:rPr>
+              <w:t>Leitura</w:t>
+            </w:r>
+            <w:r>
+              <w:rPr>
+                <w:color w:val="000000" w:themeColor="text1"/>
+                <w:sz w:val="28"/>
+                <w:szCs w:val="28"/>
+              </w:rPr>
+              <w:t>_exp3</w:t>
+            </w:r>
+            <w:r>
+              <w:rPr>
+                <w:color w:val="000000" w:themeColor="text1"/>
+                <w:sz w:val="28"/>
+                <w:szCs w:val="28"/>
+              </w:rPr>
+              <w:t xml:space="preserve"> = </w:t>
+            </w:r>
+            <w:proofErr w:type="spellStart"/>
+            <w:r>
+              <w:rPr>
+                <w:color w:val="000000" w:themeColor="text1"/>
+                <w:sz w:val="28"/>
+                <w:szCs w:val="28"/>
+              </w:rPr>
+              <w:t>float</w:t>
+            </w:r>
+            <w:proofErr w:type="spellEnd"/>
+            <w:r>
+              <w:rPr>
+                <w:color w:val="000000" w:themeColor="text1"/>
+                <w:sz w:val="28"/>
+                <w:szCs w:val="28"/>
+              </w:rPr>
+              <w:t xml:space="preserve">; </w:t>
+            </w:r>
+            <w:proofErr w:type="spellStart"/>
+            <w:r>
+              <w:rPr>
+                <w:color w:val="000000" w:themeColor="text1"/>
+                <w:sz w:val="28"/>
+                <w:szCs w:val="28"/>
+              </w:rPr>
+              <w:t>not</w:t>
+            </w:r>
+            <w:proofErr w:type="spellEnd"/>
+            <w:r>
+              <w:rPr>
+                <w:color w:val="000000" w:themeColor="text1"/>
+                <w:sz w:val="28"/>
+                <w:szCs w:val="28"/>
+              </w:rPr>
+              <w:t xml:space="preserve"> </w:t>
+            </w:r>
+            <w:proofErr w:type="spellStart"/>
+            <w:r>
+              <w:rPr>
+                <w:color w:val="000000" w:themeColor="text1"/>
+                <w:sz w:val="28"/>
+                <w:szCs w:val="28"/>
+              </w:rPr>
+              <w:t>null</w:t>
+            </w:r>
+            <w:proofErr w:type="spellEnd"/>
+          </w:p>
+        </w:tc>
+        <w:tc>
+          <w:tcPr>
+            <w:tcW w:w="3254" w:type="dxa"/>
+          </w:tcPr>
+          <w:p>
+            <w:pPr>
               <w:rPr>
                 <w:color w:val="385623" w:themeColor="accent6" w:themeShade="80"/>
-              </w:rPr>
-              <w:t>Massa_esp_seco_max</w:t>
-            </w:r>
-            <w:proofErr w:type="spellEnd"/>
-            <w:r>
-              <w:rPr>
-                <w:color w:val="385623" w:themeColor="accent6" w:themeShade="80"/>
-              </w:rPr>
-              <w:t xml:space="preserve"> = é o maior (l2c4) dos 5 CP do teste</w:t>
-            </w:r>
-          </w:p>
-        </w:tc>
-        <w:tc>
-          <w:tcPr>
-            <w:tcW w:w="2410" w:type="dxa"/>
-          </w:tcPr>
-          <w:p>
-            <w:bookmarkStart w:id="0" w:name="_GoBack"/>
-            <w:bookmarkEnd w:id="0"/>
-          </w:p>
-        </w:tc>
-        <w:tc>
-          <w:tcPr>
-            <w:tcW w:w="2521" w:type="dxa"/>
-          </w:tcPr>
-          <w:p/>
+                <w:sz w:val="28"/>
+                <w:szCs w:val="28"/>
+              </w:rPr>
+            </w:pPr>
+            <w:r>
+              <w:rPr>
+                <w:color w:val="000000" w:themeColor="text1"/>
+                <w:sz w:val="28"/>
+                <w:szCs w:val="28"/>
+              </w:rPr>
+              <w:t>Leitura</w:t>
+            </w:r>
+            <w:r>
+              <w:rPr>
+                <w:color w:val="000000" w:themeColor="text1"/>
+                <w:sz w:val="28"/>
+                <w:szCs w:val="28"/>
+              </w:rPr>
+              <w:t xml:space="preserve">_exp4 </w:t>
+            </w:r>
+            <w:r>
+              <w:rPr>
+                <w:color w:val="000000" w:themeColor="text1"/>
+                <w:sz w:val="28"/>
+                <w:szCs w:val="28"/>
+              </w:rPr>
+              <w:t xml:space="preserve">= </w:t>
+            </w:r>
+            <w:proofErr w:type="spellStart"/>
+            <w:r>
+              <w:rPr>
+                <w:color w:val="000000" w:themeColor="text1"/>
+                <w:sz w:val="28"/>
+                <w:szCs w:val="28"/>
+              </w:rPr>
+              <w:t>float</w:t>
+            </w:r>
+            <w:proofErr w:type="spellEnd"/>
+            <w:r>
+              <w:rPr>
+                <w:color w:val="000000" w:themeColor="text1"/>
+                <w:sz w:val="28"/>
+                <w:szCs w:val="28"/>
+              </w:rPr>
+              <w:t xml:space="preserve">; </w:t>
+            </w:r>
+            <w:proofErr w:type="spellStart"/>
+            <w:r>
+              <w:rPr>
+                <w:color w:val="000000" w:themeColor="text1"/>
+                <w:sz w:val="28"/>
+                <w:szCs w:val="28"/>
+              </w:rPr>
+              <w:t>not</w:t>
+            </w:r>
+            <w:proofErr w:type="spellEnd"/>
+            <w:r>
+              <w:rPr>
+                <w:color w:val="000000" w:themeColor="text1"/>
+                <w:sz w:val="28"/>
+                <w:szCs w:val="28"/>
+              </w:rPr>
+              <w:t xml:space="preserve"> </w:t>
+            </w:r>
+            <w:proofErr w:type="spellStart"/>
+            <w:r>
+              <w:rPr>
+                <w:color w:val="000000" w:themeColor="text1"/>
+                <w:sz w:val="28"/>
+                <w:szCs w:val="28"/>
+              </w:rPr>
+              <w:t>null</w:t>
+            </w:r>
+            <w:proofErr w:type="spellEnd"/>
+          </w:p>
+        </w:tc>
+        <w:tc>
+          <w:tcPr>
+            <w:tcW w:w="2924" w:type="dxa"/>
+          </w:tcPr>
+          <w:p>
+            <w:pPr>
+              <w:rPr>
+                <w:sz w:val="28"/>
+                <w:szCs w:val="28"/>
+              </w:rPr>
+            </w:pPr>
+            <w:proofErr w:type="spellStart"/>
+            <w:r>
+              <w:rPr>
+                <w:color w:val="FF0000"/>
+                <w:sz w:val="28"/>
+                <w:szCs w:val="28"/>
+              </w:rPr>
+              <w:t>Expansão_umidade_otima</w:t>
+            </w:r>
+            <w:proofErr w:type="spellEnd"/>
+            <w:r>
+              <w:rPr>
+                <w:color w:val="FF0000"/>
+                <w:sz w:val="28"/>
+                <w:szCs w:val="28"/>
+              </w:rPr>
+              <w:t xml:space="preserve"> = ((l3c2-l4c</w:t>
+            </w:r>
+            <w:proofErr w:type="gramStart"/>
+            <w:r>
+              <w:rPr>
+                <w:color w:val="FF0000"/>
+                <w:sz w:val="28"/>
+                <w:szCs w:val="28"/>
+              </w:rPr>
+              <w:t>2)/</w:t>
+            </w:r>
+            <w:proofErr w:type="gramEnd"/>
+            <w:r>
+              <w:rPr>
+                <w:color w:val="FF0000"/>
+                <w:sz w:val="28"/>
+                <w:szCs w:val="28"/>
+              </w:rPr>
+              <w:t>l3c1) * 100</w:t>
+            </w:r>
+          </w:p>
+        </w:tc>
+        <w:tc>
+          <w:tcPr>
+            <w:tcW w:w="2298" w:type="dxa"/>
+          </w:tcPr>
+          <w:p>
+            <w:pPr>
+              <w:rPr>
+                <w:sz w:val="28"/>
+                <w:szCs w:val="28"/>
+              </w:rPr>
+            </w:pPr>
+          </w:p>
         </w:tc>
       </w:tr>
     </w:tbl>
-    <w:p/>
+    <w:p>
+      <w:pPr>
+        <w:jc w:val="center"/>
+        <w:rPr>
+          <w:b/>
+          <w:sz w:val="28"/>
+          <w:szCs w:val="28"/>
+        </w:rPr>
+      </w:pPr>
+    </w:p>
+    <w:p>
+      <w:pPr>
+        <w:jc w:val="center"/>
+        <w:rPr>
+          <w:b/>
+          <w:sz w:val="28"/>
+          <w:szCs w:val="28"/>
+        </w:rPr>
+      </w:pPr>
+    </w:p>
+    <w:p>
+      <w:pPr>
+        <w:jc w:val="center"/>
+        <w:rPr>
+          <w:b/>
+          <w:sz w:val="28"/>
+          <w:szCs w:val="28"/>
+        </w:rPr>
+      </w:pPr>
+    </w:p>
+    <w:p>
+      <w:pPr>
+        <w:jc w:val="center"/>
+        <w:rPr>
+          <w:b/>
+          <w:sz w:val="28"/>
+          <w:szCs w:val="28"/>
+        </w:rPr>
+      </w:pPr>
+    </w:p>
+    <w:p>
+      <w:pPr>
+        <w:jc w:val="center"/>
+        <w:rPr>
+          <w:b/>
+          <w:sz w:val="28"/>
+          <w:szCs w:val="28"/>
+        </w:rPr>
+      </w:pPr>
+      <w:r>
+        <w:rPr>
+          <w:b/>
+          <w:sz w:val="28"/>
+          <w:szCs w:val="28"/>
+        </w:rPr>
+        <w:lastRenderedPageBreak/>
+        <w:t>Tabela do BD de identificação do corpo de prova</w:t>
+      </w:r>
+      <w:r>
+        <w:rPr>
+          <w:b/>
+          <w:color w:val="FF0000"/>
+          <w:sz w:val="28"/>
+          <w:szCs w:val="28"/>
+        </w:rPr>
+        <w:t xml:space="preserve"> (</w:t>
+      </w:r>
+      <w:proofErr w:type="spellStart"/>
+      <w:r>
+        <w:rPr>
+          <w:b/>
+          <w:color w:val="FF0000"/>
+          <w:sz w:val="28"/>
+          <w:szCs w:val="28"/>
+        </w:rPr>
+        <w:t>id_cp_cbr</w:t>
+      </w:r>
+      <w:proofErr w:type="spellEnd"/>
+      <w:r>
+        <w:rPr>
+          <w:b/>
+          <w:color w:val="FF0000"/>
+          <w:sz w:val="28"/>
+          <w:szCs w:val="28"/>
+        </w:rPr>
+        <w:t>)</w:t>
+      </w:r>
+    </w:p>
+    <w:p>
+      <w:pPr>
+        <w:ind w:firstLine="708"/>
+        <w:rPr>
+          <w:sz w:val="28"/>
+          <w:szCs w:val="28"/>
+        </w:rPr>
+      </w:pPr>
+      <w:r>
+        <w:rPr>
+          <w:sz w:val="28"/>
+          <w:szCs w:val="28"/>
+        </w:rPr>
+        <w:t>Essa tabela está destinada a guardas os valores que identificam o copo de prova e suas características.</w:t>
+      </w:r>
+      <w:bookmarkStart w:id="0" w:name="_GoBack"/>
+      <w:bookmarkEnd w:id="0"/>
+    </w:p>
+    <w:p>
+      <w:pPr>
+        <w:rPr>
+          <w:sz w:val="28"/>
+          <w:szCs w:val="28"/>
+        </w:rPr>
+      </w:pPr>
+      <w:r>
+        <w:rPr>
+          <w:sz w:val="28"/>
+          <w:szCs w:val="28"/>
+        </w:rPr>
+        <w:tab/>
+        <w:t xml:space="preserve">Os valores em </w:t>
+      </w:r>
+      <w:r>
+        <w:rPr>
+          <w:b/>
+          <w:sz w:val="28"/>
+          <w:szCs w:val="28"/>
+        </w:rPr>
+        <w:t>preto</w:t>
+      </w:r>
+      <w:r>
+        <w:rPr>
+          <w:sz w:val="28"/>
+          <w:szCs w:val="28"/>
+        </w:rPr>
+        <w:t xml:space="preserve"> são valores fornecidos pelo usuário e os valores em </w:t>
+      </w:r>
+      <w:r>
+        <w:rPr>
+          <w:color w:val="FF0000"/>
+          <w:sz w:val="28"/>
+          <w:szCs w:val="28"/>
+        </w:rPr>
+        <w:t xml:space="preserve">vermelho </w:t>
+      </w:r>
+      <w:r>
+        <w:rPr>
+          <w:sz w:val="28"/>
+          <w:szCs w:val="28"/>
+        </w:rPr>
+        <w:t>são valores que são calculados com estas entradas recebidas.</w:t>
+      </w:r>
+    </w:p>
+    <w:tbl>
+      <w:tblPr>
+        <w:tblStyle w:val="Tabelacomgrade"/>
+        <w:tblW w:w="11012" w:type="dxa"/>
+        <w:tblInd w:w="-300" w:type="dxa"/>
+        <w:tblLook w:val="04A0" w:firstRow="1" w:lastRow="0" w:firstColumn="1" w:lastColumn="0" w:noHBand="0" w:noVBand="1"/>
+      </w:tblPr>
+      <w:tblGrid>
+        <w:gridCol w:w="2563"/>
+        <w:gridCol w:w="2943"/>
+        <w:gridCol w:w="3011"/>
+        <w:gridCol w:w="2495"/>
+      </w:tblGrid>
+      <w:tr>
+        <w:trPr>
+          <w:trHeight w:val="797"/>
+        </w:trPr>
+        <w:tc>
+          <w:tcPr>
+            <w:tcW w:w="2563" w:type="dxa"/>
+          </w:tcPr>
+          <w:p>
+            <w:pPr>
+              <w:rPr>
+                <w:sz w:val="26"/>
+                <w:szCs w:val="26"/>
+              </w:rPr>
+            </w:pPr>
+            <w:r>
+              <w:rPr>
+                <w:sz w:val="26"/>
+                <w:szCs w:val="26"/>
+              </w:rPr>
+              <w:t xml:space="preserve">Carga1 = </w:t>
+            </w:r>
+            <w:proofErr w:type="spellStart"/>
+            <w:r>
+              <w:rPr>
+                <w:sz w:val="26"/>
+                <w:szCs w:val="26"/>
+              </w:rPr>
+              <w:t>float</w:t>
+            </w:r>
+            <w:proofErr w:type="spellEnd"/>
+            <w:r>
+              <w:rPr>
+                <w:sz w:val="26"/>
+                <w:szCs w:val="26"/>
+              </w:rPr>
+              <w:t xml:space="preserve">, </w:t>
+            </w:r>
+            <w:proofErr w:type="spellStart"/>
+            <w:r>
+              <w:rPr>
+                <w:sz w:val="26"/>
+                <w:szCs w:val="26"/>
+              </w:rPr>
+              <w:t>not</w:t>
+            </w:r>
+            <w:proofErr w:type="spellEnd"/>
+            <w:r>
+              <w:rPr>
+                <w:sz w:val="26"/>
+                <w:szCs w:val="26"/>
+              </w:rPr>
+              <w:t xml:space="preserve"> </w:t>
+            </w:r>
+            <w:proofErr w:type="spellStart"/>
+            <w:r>
+              <w:rPr>
+                <w:sz w:val="26"/>
+                <w:szCs w:val="26"/>
+              </w:rPr>
+              <w:t>null</w:t>
+            </w:r>
+            <w:proofErr w:type="spellEnd"/>
+          </w:p>
+        </w:tc>
+        <w:tc>
+          <w:tcPr>
+            <w:tcW w:w="2943" w:type="dxa"/>
+          </w:tcPr>
+          <w:p>
+            <w:pPr>
+              <w:rPr>
+                <w:sz w:val="26"/>
+                <w:szCs w:val="26"/>
+              </w:rPr>
+            </w:pPr>
+            <w:r>
+              <w:rPr>
+                <w:sz w:val="26"/>
+                <w:szCs w:val="26"/>
+              </w:rPr>
+              <w:t>C</w:t>
+            </w:r>
+            <w:r>
+              <w:rPr>
+                <w:sz w:val="26"/>
+                <w:szCs w:val="26"/>
+              </w:rPr>
+              <w:t>arga2</w:t>
+            </w:r>
+            <w:r>
+              <w:rPr>
+                <w:sz w:val="26"/>
+                <w:szCs w:val="26"/>
+              </w:rPr>
+              <w:t xml:space="preserve"> = </w:t>
+            </w:r>
+            <w:proofErr w:type="spellStart"/>
+            <w:r>
+              <w:rPr>
+                <w:sz w:val="26"/>
+                <w:szCs w:val="26"/>
+              </w:rPr>
+              <w:t>float</w:t>
+            </w:r>
+            <w:proofErr w:type="spellEnd"/>
+            <w:r>
+              <w:rPr>
+                <w:sz w:val="26"/>
+                <w:szCs w:val="26"/>
+              </w:rPr>
+              <w:t xml:space="preserve">, </w:t>
+            </w:r>
+            <w:proofErr w:type="spellStart"/>
+            <w:r>
+              <w:rPr>
+                <w:sz w:val="26"/>
+                <w:szCs w:val="26"/>
+              </w:rPr>
+              <w:t>not</w:t>
+            </w:r>
+            <w:proofErr w:type="spellEnd"/>
+            <w:r>
+              <w:rPr>
+                <w:sz w:val="26"/>
+                <w:szCs w:val="26"/>
+              </w:rPr>
+              <w:t xml:space="preserve"> </w:t>
+            </w:r>
+            <w:proofErr w:type="spellStart"/>
+            <w:r>
+              <w:rPr>
+                <w:sz w:val="26"/>
+                <w:szCs w:val="26"/>
+              </w:rPr>
+              <w:t>null</w:t>
+            </w:r>
+            <w:proofErr w:type="spellEnd"/>
+          </w:p>
+        </w:tc>
+        <w:tc>
+          <w:tcPr>
+            <w:tcW w:w="3011" w:type="dxa"/>
+          </w:tcPr>
+          <w:p>
+            <w:pPr>
+              <w:rPr>
+                <w:sz w:val="26"/>
+                <w:szCs w:val="26"/>
+              </w:rPr>
+            </w:pPr>
+            <w:r>
+              <w:rPr>
+                <w:sz w:val="26"/>
+                <w:szCs w:val="26"/>
+              </w:rPr>
+              <w:t>C</w:t>
+            </w:r>
+            <w:r>
+              <w:rPr>
+                <w:sz w:val="26"/>
+                <w:szCs w:val="26"/>
+              </w:rPr>
+              <w:t>arga3</w:t>
+            </w:r>
+            <w:r>
+              <w:rPr>
+                <w:sz w:val="26"/>
+                <w:szCs w:val="26"/>
+              </w:rPr>
+              <w:t xml:space="preserve"> = </w:t>
+            </w:r>
+            <w:proofErr w:type="spellStart"/>
+            <w:r>
+              <w:rPr>
+                <w:sz w:val="26"/>
+                <w:szCs w:val="26"/>
+              </w:rPr>
+              <w:t>float</w:t>
+            </w:r>
+            <w:proofErr w:type="spellEnd"/>
+            <w:r>
+              <w:rPr>
+                <w:sz w:val="26"/>
+                <w:szCs w:val="26"/>
+              </w:rPr>
+              <w:t xml:space="preserve">, </w:t>
+            </w:r>
+            <w:proofErr w:type="spellStart"/>
+            <w:r>
+              <w:rPr>
+                <w:sz w:val="26"/>
+                <w:szCs w:val="26"/>
+              </w:rPr>
+              <w:t>not</w:t>
+            </w:r>
+            <w:proofErr w:type="spellEnd"/>
+            <w:r>
+              <w:rPr>
+                <w:sz w:val="26"/>
+                <w:szCs w:val="26"/>
+              </w:rPr>
+              <w:t xml:space="preserve"> </w:t>
+            </w:r>
+            <w:proofErr w:type="spellStart"/>
+            <w:r>
+              <w:rPr>
+                <w:sz w:val="26"/>
+                <w:szCs w:val="26"/>
+              </w:rPr>
+              <w:t>null</w:t>
+            </w:r>
+            <w:proofErr w:type="spellEnd"/>
+          </w:p>
+        </w:tc>
+        <w:tc>
+          <w:tcPr>
+            <w:tcW w:w="2495" w:type="dxa"/>
+          </w:tcPr>
+          <w:p>
+            <w:pPr>
+              <w:rPr>
+                <w:sz w:val="26"/>
+                <w:szCs w:val="26"/>
+              </w:rPr>
+            </w:pPr>
+            <w:r>
+              <w:rPr>
+                <w:sz w:val="26"/>
+                <w:szCs w:val="26"/>
+              </w:rPr>
+              <w:t>C</w:t>
+            </w:r>
+            <w:r>
+              <w:rPr>
+                <w:sz w:val="26"/>
+                <w:szCs w:val="26"/>
+              </w:rPr>
+              <w:t xml:space="preserve">arga4 </w:t>
+            </w:r>
+            <w:r>
+              <w:rPr>
+                <w:sz w:val="26"/>
+                <w:szCs w:val="26"/>
+              </w:rPr>
+              <w:t xml:space="preserve">= </w:t>
+            </w:r>
+            <w:proofErr w:type="spellStart"/>
+            <w:r>
+              <w:rPr>
+                <w:sz w:val="26"/>
+                <w:szCs w:val="26"/>
+              </w:rPr>
+              <w:t>float</w:t>
+            </w:r>
+            <w:proofErr w:type="spellEnd"/>
+            <w:r>
+              <w:rPr>
+                <w:sz w:val="26"/>
+                <w:szCs w:val="26"/>
+              </w:rPr>
+              <w:t xml:space="preserve">, </w:t>
+            </w:r>
+            <w:proofErr w:type="spellStart"/>
+            <w:r>
+              <w:rPr>
+                <w:sz w:val="26"/>
+                <w:szCs w:val="26"/>
+              </w:rPr>
+              <w:t>not</w:t>
+            </w:r>
+            <w:proofErr w:type="spellEnd"/>
+            <w:r>
+              <w:rPr>
+                <w:sz w:val="26"/>
+                <w:szCs w:val="26"/>
+              </w:rPr>
+              <w:t xml:space="preserve"> </w:t>
+            </w:r>
+            <w:proofErr w:type="spellStart"/>
+            <w:r>
+              <w:rPr>
+                <w:sz w:val="26"/>
+                <w:szCs w:val="26"/>
+              </w:rPr>
+              <w:t>null</w:t>
+            </w:r>
+            <w:proofErr w:type="spellEnd"/>
+          </w:p>
+        </w:tc>
+      </w:tr>
+      <w:tr>
+        <w:trPr>
+          <w:trHeight w:val="408"/>
+        </w:trPr>
+        <w:tc>
+          <w:tcPr>
+            <w:tcW w:w="2563" w:type="dxa"/>
+          </w:tcPr>
+          <w:p>
+            <w:pPr>
+              <w:rPr>
+                <w:sz w:val="26"/>
+                <w:szCs w:val="26"/>
+              </w:rPr>
+            </w:pPr>
+            <w:r>
+              <w:rPr>
+                <w:sz w:val="26"/>
+                <w:szCs w:val="26"/>
+              </w:rPr>
+              <w:t>C</w:t>
+            </w:r>
+            <w:r>
+              <w:rPr>
+                <w:sz w:val="26"/>
+                <w:szCs w:val="26"/>
+              </w:rPr>
+              <w:t xml:space="preserve">arga5 </w:t>
+            </w:r>
+            <w:r>
+              <w:rPr>
+                <w:sz w:val="26"/>
+                <w:szCs w:val="26"/>
+              </w:rPr>
+              <w:t xml:space="preserve">= </w:t>
+            </w:r>
+            <w:proofErr w:type="spellStart"/>
+            <w:r>
+              <w:rPr>
+                <w:sz w:val="26"/>
+                <w:szCs w:val="26"/>
+              </w:rPr>
+              <w:t>float</w:t>
+            </w:r>
+            <w:proofErr w:type="spellEnd"/>
+            <w:r>
+              <w:rPr>
+                <w:sz w:val="26"/>
+                <w:szCs w:val="26"/>
+              </w:rPr>
+              <w:t xml:space="preserve">, </w:t>
+            </w:r>
+            <w:proofErr w:type="spellStart"/>
+            <w:r>
+              <w:rPr>
+                <w:sz w:val="26"/>
+                <w:szCs w:val="26"/>
+              </w:rPr>
+              <w:t>not</w:t>
+            </w:r>
+            <w:proofErr w:type="spellEnd"/>
+            <w:r>
+              <w:rPr>
+                <w:sz w:val="26"/>
+                <w:szCs w:val="26"/>
+              </w:rPr>
+              <w:t xml:space="preserve"> </w:t>
+            </w:r>
+            <w:proofErr w:type="spellStart"/>
+            <w:r>
+              <w:rPr>
+                <w:sz w:val="26"/>
+                <w:szCs w:val="26"/>
+              </w:rPr>
+              <w:t>null</w:t>
+            </w:r>
+            <w:proofErr w:type="spellEnd"/>
+          </w:p>
+        </w:tc>
+        <w:tc>
+          <w:tcPr>
+            <w:tcW w:w="2943" w:type="dxa"/>
+          </w:tcPr>
+          <w:p>
+            <w:pPr>
+              <w:rPr>
+                <w:sz w:val="26"/>
+                <w:szCs w:val="26"/>
+              </w:rPr>
+            </w:pPr>
+            <w:r>
+              <w:rPr>
+                <w:sz w:val="26"/>
+                <w:szCs w:val="26"/>
+              </w:rPr>
+              <w:t>C</w:t>
+            </w:r>
+            <w:r>
+              <w:rPr>
+                <w:sz w:val="26"/>
+                <w:szCs w:val="26"/>
+              </w:rPr>
+              <w:t xml:space="preserve">arga6 </w:t>
+            </w:r>
+            <w:r>
+              <w:rPr>
+                <w:sz w:val="26"/>
+                <w:szCs w:val="26"/>
+              </w:rPr>
+              <w:t xml:space="preserve">= </w:t>
+            </w:r>
+            <w:proofErr w:type="spellStart"/>
+            <w:r>
+              <w:rPr>
+                <w:sz w:val="26"/>
+                <w:szCs w:val="26"/>
+              </w:rPr>
+              <w:t>float</w:t>
+            </w:r>
+            <w:proofErr w:type="spellEnd"/>
+            <w:r>
+              <w:rPr>
+                <w:sz w:val="26"/>
+                <w:szCs w:val="26"/>
+              </w:rPr>
+              <w:t xml:space="preserve">, </w:t>
+            </w:r>
+            <w:proofErr w:type="spellStart"/>
+            <w:r>
+              <w:rPr>
+                <w:sz w:val="26"/>
+                <w:szCs w:val="26"/>
+              </w:rPr>
+              <w:t>not</w:t>
+            </w:r>
+            <w:proofErr w:type="spellEnd"/>
+            <w:r>
+              <w:rPr>
+                <w:sz w:val="26"/>
+                <w:szCs w:val="26"/>
+              </w:rPr>
+              <w:t xml:space="preserve"> </w:t>
+            </w:r>
+            <w:proofErr w:type="spellStart"/>
+            <w:r>
+              <w:rPr>
+                <w:sz w:val="26"/>
+                <w:szCs w:val="26"/>
+              </w:rPr>
+              <w:t>null</w:t>
+            </w:r>
+            <w:proofErr w:type="spellEnd"/>
+          </w:p>
+        </w:tc>
+        <w:tc>
+          <w:tcPr>
+            <w:tcW w:w="3011" w:type="dxa"/>
+          </w:tcPr>
+          <w:p>
+            <w:pPr>
+              <w:rPr>
+                <w:sz w:val="26"/>
+                <w:szCs w:val="26"/>
+              </w:rPr>
+            </w:pPr>
+            <w:r>
+              <w:rPr>
+                <w:sz w:val="26"/>
+                <w:szCs w:val="26"/>
+              </w:rPr>
+              <w:t>C</w:t>
+            </w:r>
+            <w:r>
+              <w:rPr>
+                <w:sz w:val="26"/>
+                <w:szCs w:val="26"/>
+              </w:rPr>
+              <w:t xml:space="preserve">arga7 </w:t>
+            </w:r>
+            <w:r>
+              <w:rPr>
+                <w:sz w:val="26"/>
+                <w:szCs w:val="26"/>
+              </w:rPr>
+              <w:t xml:space="preserve">= </w:t>
+            </w:r>
+            <w:proofErr w:type="spellStart"/>
+            <w:r>
+              <w:rPr>
+                <w:sz w:val="26"/>
+                <w:szCs w:val="26"/>
+              </w:rPr>
+              <w:t>float</w:t>
+            </w:r>
+            <w:proofErr w:type="spellEnd"/>
+            <w:r>
+              <w:rPr>
+                <w:sz w:val="26"/>
+                <w:szCs w:val="26"/>
+              </w:rPr>
+              <w:t xml:space="preserve">, </w:t>
+            </w:r>
+            <w:proofErr w:type="spellStart"/>
+            <w:r>
+              <w:rPr>
+                <w:sz w:val="26"/>
+                <w:szCs w:val="26"/>
+              </w:rPr>
+              <w:t>not</w:t>
+            </w:r>
+            <w:proofErr w:type="spellEnd"/>
+            <w:r>
+              <w:rPr>
+                <w:sz w:val="26"/>
+                <w:szCs w:val="26"/>
+              </w:rPr>
+              <w:t xml:space="preserve"> </w:t>
+            </w:r>
+            <w:proofErr w:type="spellStart"/>
+            <w:r>
+              <w:rPr>
+                <w:sz w:val="26"/>
+                <w:szCs w:val="26"/>
+              </w:rPr>
+              <w:t>null</w:t>
+            </w:r>
+            <w:proofErr w:type="spellEnd"/>
+          </w:p>
+        </w:tc>
+        <w:tc>
+          <w:tcPr>
+            <w:tcW w:w="2495" w:type="dxa"/>
+          </w:tcPr>
+          <w:p>
+            <w:pPr>
+              <w:rPr>
+                <w:sz w:val="26"/>
+                <w:szCs w:val="26"/>
+              </w:rPr>
+            </w:pPr>
+            <w:r>
+              <w:rPr>
+                <w:sz w:val="26"/>
+                <w:szCs w:val="26"/>
+              </w:rPr>
+              <w:t>C</w:t>
+            </w:r>
+            <w:r>
+              <w:rPr>
+                <w:sz w:val="26"/>
+                <w:szCs w:val="26"/>
+              </w:rPr>
+              <w:t>arga8</w:t>
+            </w:r>
+            <w:r>
+              <w:rPr>
+                <w:sz w:val="26"/>
+                <w:szCs w:val="26"/>
+              </w:rPr>
+              <w:t xml:space="preserve"> = </w:t>
+            </w:r>
+            <w:proofErr w:type="spellStart"/>
+            <w:r>
+              <w:rPr>
+                <w:sz w:val="26"/>
+                <w:szCs w:val="26"/>
+              </w:rPr>
+              <w:t>float</w:t>
+            </w:r>
+            <w:proofErr w:type="spellEnd"/>
+            <w:r>
+              <w:rPr>
+                <w:sz w:val="26"/>
+                <w:szCs w:val="26"/>
+              </w:rPr>
+              <w:t xml:space="preserve">, </w:t>
+            </w:r>
+            <w:proofErr w:type="spellStart"/>
+            <w:r>
+              <w:rPr>
+                <w:sz w:val="26"/>
+                <w:szCs w:val="26"/>
+              </w:rPr>
+              <w:t>not</w:t>
+            </w:r>
+            <w:proofErr w:type="spellEnd"/>
+            <w:r>
+              <w:rPr>
+                <w:sz w:val="26"/>
+                <w:szCs w:val="26"/>
+              </w:rPr>
+              <w:t xml:space="preserve"> </w:t>
+            </w:r>
+            <w:proofErr w:type="spellStart"/>
+            <w:r>
+              <w:rPr>
+                <w:sz w:val="26"/>
+                <w:szCs w:val="26"/>
+              </w:rPr>
+              <w:t>null</w:t>
+            </w:r>
+            <w:proofErr w:type="spellEnd"/>
+          </w:p>
+        </w:tc>
+      </w:tr>
+      <w:tr>
+        <w:trPr>
+          <w:trHeight w:val="408"/>
+        </w:trPr>
+        <w:tc>
+          <w:tcPr>
+            <w:tcW w:w="2563" w:type="dxa"/>
+          </w:tcPr>
+          <w:p>
+            <w:pPr>
+              <w:rPr>
+                <w:sz w:val="26"/>
+                <w:szCs w:val="26"/>
+              </w:rPr>
+            </w:pPr>
+            <w:r>
+              <w:rPr>
+                <w:sz w:val="26"/>
+                <w:szCs w:val="26"/>
+              </w:rPr>
+              <w:t>C</w:t>
+            </w:r>
+            <w:r>
+              <w:rPr>
+                <w:sz w:val="26"/>
+                <w:szCs w:val="26"/>
+              </w:rPr>
+              <w:t>arga9</w:t>
+            </w:r>
+            <w:r>
+              <w:rPr>
+                <w:sz w:val="26"/>
+                <w:szCs w:val="26"/>
+              </w:rPr>
+              <w:t xml:space="preserve">= </w:t>
+            </w:r>
+            <w:proofErr w:type="spellStart"/>
+            <w:r>
+              <w:rPr>
+                <w:sz w:val="26"/>
+                <w:szCs w:val="26"/>
+              </w:rPr>
+              <w:t>float</w:t>
+            </w:r>
+            <w:proofErr w:type="spellEnd"/>
+            <w:r>
+              <w:rPr>
+                <w:sz w:val="26"/>
+                <w:szCs w:val="26"/>
+              </w:rPr>
+              <w:t xml:space="preserve">, </w:t>
+            </w:r>
+            <w:proofErr w:type="spellStart"/>
+            <w:r>
+              <w:rPr>
+                <w:sz w:val="26"/>
+                <w:szCs w:val="26"/>
+              </w:rPr>
+              <w:t>not</w:t>
+            </w:r>
+            <w:proofErr w:type="spellEnd"/>
+            <w:r>
+              <w:rPr>
+                <w:sz w:val="26"/>
+                <w:szCs w:val="26"/>
+              </w:rPr>
+              <w:t xml:space="preserve"> </w:t>
+            </w:r>
+            <w:proofErr w:type="spellStart"/>
+            <w:r>
+              <w:rPr>
+                <w:sz w:val="26"/>
+                <w:szCs w:val="26"/>
+              </w:rPr>
+              <w:t>null</w:t>
+            </w:r>
+            <w:proofErr w:type="spellEnd"/>
+          </w:p>
+        </w:tc>
+        <w:tc>
+          <w:tcPr>
+            <w:tcW w:w="2943" w:type="dxa"/>
+          </w:tcPr>
+          <w:p>
+            <w:pPr>
+              <w:rPr>
+                <w:sz w:val="26"/>
+                <w:szCs w:val="26"/>
+              </w:rPr>
+            </w:pPr>
+            <w:r>
+              <w:rPr>
+                <w:sz w:val="26"/>
+                <w:szCs w:val="26"/>
+              </w:rPr>
+              <w:t>Carga1</w:t>
+            </w:r>
+            <w:r>
+              <w:rPr>
+                <w:sz w:val="26"/>
+                <w:szCs w:val="26"/>
+              </w:rPr>
+              <w:t xml:space="preserve">0 </w:t>
+            </w:r>
+            <w:r>
+              <w:rPr>
+                <w:sz w:val="26"/>
+                <w:szCs w:val="26"/>
+              </w:rPr>
+              <w:t xml:space="preserve">= </w:t>
+            </w:r>
+            <w:proofErr w:type="spellStart"/>
+            <w:r>
+              <w:rPr>
+                <w:sz w:val="26"/>
+                <w:szCs w:val="26"/>
+              </w:rPr>
+              <w:t>float</w:t>
+            </w:r>
+            <w:proofErr w:type="spellEnd"/>
+            <w:r>
+              <w:rPr>
+                <w:sz w:val="26"/>
+                <w:szCs w:val="26"/>
+              </w:rPr>
+              <w:t xml:space="preserve">, </w:t>
+            </w:r>
+            <w:proofErr w:type="spellStart"/>
+            <w:r>
+              <w:rPr>
+                <w:sz w:val="26"/>
+                <w:szCs w:val="26"/>
+              </w:rPr>
+              <w:t>not</w:t>
+            </w:r>
+            <w:proofErr w:type="spellEnd"/>
+            <w:r>
+              <w:rPr>
+                <w:sz w:val="26"/>
+                <w:szCs w:val="26"/>
+              </w:rPr>
+              <w:t xml:space="preserve"> </w:t>
+            </w:r>
+            <w:proofErr w:type="spellStart"/>
+            <w:r>
+              <w:rPr>
+                <w:sz w:val="26"/>
+                <w:szCs w:val="26"/>
+              </w:rPr>
+              <w:t>null</w:t>
+            </w:r>
+            <w:proofErr w:type="spellEnd"/>
+          </w:p>
+        </w:tc>
+        <w:tc>
+          <w:tcPr>
+            <w:tcW w:w="3011" w:type="dxa"/>
+          </w:tcPr>
+          <w:p>
+            <w:pPr>
+              <w:rPr>
+                <w:sz w:val="26"/>
+                <w:szCs w:val="26"/>
+              </w:rPr>
+            </w:pPr>
+            <w:r>
+              <w:rPr>
+                <w:sz w:val="26"/>
+                <w:szCs w:val="26"/>
+              </w:rPr>
+              <w:t>Carga1</w:t>
+            </w:r>
+            <w:r>
+              <w:rPr>
+                <w:sz w:val="26"/>
+                <w:szCs w:val="26"/>
+              </w:rPr>
+              <w:t>1</w:t>
+            </w:r>
+            <w:r>
+              <w:rPr>
+                <w:sz w:val="26"/>
+                <w:szCs w:val="26"/>
+              </w:rPr>
+              <w:t xml:space="preserve"> = </w:t>
+            </w:r>
+            <w:proofErr w:type="spellStart"/>
+            <w:r>
+              <w:rPr>
+                <w:sz w:val="26"/>
+                <w:szCs w:val="26"/>
+              </w:rPr>
+              <w:t>float</w:t>
+            </w:r>
+            <w:proofErr w:type="spellEnd"/>
+            <w:r>
+              <w:rPr>
+                <w:sz w:val="26"/>
+                <w:szCs w:val="26"/>
+              </w:rPr>
+              <w:t xml:space="preserve">, </w:t>
+            </w:r>
+            <w:proofErr w:type="spellStart"/>
+            <w:r>
+              <w:rPr>
+                <w:sz w:val="26"/>
+                <w:szCs w:val="26"/>
+              </w:rPr>
+              <w:t>not</w:t>
+            </w:r>
+            <w:proofErr w:type="spellEnd"/>
+            <w:r>
+              <w:rPr>
+                <w:sz w:val="26"/>
+                <w:szCs w:val="26"/>
+              </w:rPr>
+              <w:t xml:space="preserve"> </w:t>
+            </w:r>
+            <w:proofErr w:type="spellStart"/>
+            <w:r>
+              <w:rPr>
+                <w:sz w:val="26"/>
+                <w:szCs w:val="26"/>
+              </w:rPr>
+              <w:t>null</w:t>
+            </w:r>
+            <w:proofErr w:type="spellEnd"/>
+          </w:p>
+        </w:tc>
+        <w:tc>
+          <w:tcPr>
+            <w:tcW w:w="2495" w:type="dxa"/>
+          </w:tcPr>
+          <w:p>
+            <w:pPr>
+              <w:rPr>
+                <w:sz w:val="26"/>
+                <w:szCs w:val="26"/>
+              </w:rPr>
+            </w:pPr>
+            <w:r>
+              <w:rPr>
+                <w:sz w:val="26"/>
+                <w:szCs w:val="26"/>
+              </w:rPr>
+              <w:t>Carga1</w:t>
+            </w:r>
+            <w:r>
+              <w:rPr>
+                <w:sz w:val="26"/>
+                <w:szCs w:val="26"/>
+              </w:rPr>
+              <w:t>2</w:t>
+            </w:r>
+            <w:r>
+              <w:rPr>
+                <w:sz w:val="26"/>
+                <w:szCs w:val="26"/>
+              </w:rPr>
+              <w:t xml:space="preserve"> = </w:t>
+            </w:r>
+            <w:proofErr w:type="spellStart"/>
+            <w:r>
+              <w:rPr>
+                <w:sz w:val="26"/>
+                <w:szCs w:val="26"/>
+              </w:rPr>
+              <w:t>float</w:t>
+            </w:r>
+            <w:proofErr w:type="spellEnd"/>
+            <w:r>
+              <w:rPr>
+                <w:sz w:val="26"/>
+                <w:szCs w:val="26"/>
+              </w:rPr>
+              <w:t xml:space="preserve">, </w:t>
+            </w:r>
+            <w:proofErr w:type="spellStart"/>
+            <w:r>
+              <w:rPr>
+                <w:sz w:val="26"/>
+                <w:szCs w:val="26"/>
+              </w:rPr>
+              <w:t>not</w:t>
+            </w:r>
+            <w:proofErr w:type="spellEnd"/>
+            <w:r>
+              <w:rPr>
+                <w:sz w:val="26"/>
+                <w:szCs w:val="26"/>
+              </w:rPr>
+              <w:t xml:space="preserve"> </w:t>
+            </w:r>
+            <w:proofErr w:type="spellStart"/>
+            <w:r>
+              <w:rPr>
+                <w:sz w:val="26"/>
+                <w:szCs w:val="26"/>
+              </w:rPr>
+              <w:t>null</w:t>
+            </w:r>
+            <w:proofErr w:type="spellEnd"/>
+          </w:p>
+        </w:tc>
+      </w:tr>
+      <w:tr>
+        <w:trPr>
+          <w:trHeight w:val="1455"/>
+        </w:trPr>
+        <w:tc>
+          <w:tcPr>
+            <w:tcW w:w="2563" w:type="dxa"/>
+          </w:tcPr>
+          <w:p>
+            <w:pPr>
+              <w:rPr>
+                <w:sz w:val="26"/>
+                <w:szCs w:val="26"/>
+              </w:rPr>
+            </w:pPr>
+            <w:r>
+              <w:rPr>
+                <w:sz w:val="26"/>
+                <w:szCs w:val="26"/>
+              </w:rPr>
+              <w:t>Carga1</w:t>
+            </w:r>
+            <w:r>
+              <w:rPr>
+                <w:sz w:val="26"/>
+                <w:szCs w:val="26"/>
+              </w:rPr>
+              <w:t>3</w:t>
+            </w:r>
+            <w:r>
+              <w:rPr>
+                <w:sz w:val="26"/>
+                <w:szCs w:val="26"/>
+              </w:rPr>
+              <w:t xml:space="preserve"> = </w:t>
+            </w:r>
+            <w:proofErr w:type="spellStart"/>
+            <w:r>
+              <w:rPr>
+                <w:sz w:val="26"/>
+                <w:szCs w:val="26"/>
+              </w:rPr>
+              <w:t>float</w:t>
+            </w:r>
+            <w:proofErr w:type="spellEnd"/>
+            <w:r>
+              <w:rPr>
+                <w:sz w:val="26"/>
+                <w:szCs w:val="26"/>
+              </w:rPr>
+              <w:t xml:space="preserve">, </w:t>
+            </w:r>
+            <w:proofErr w:type="spellStart"/>
+            <w:r>
+              <w:rPr>
+                <w:sz w:val="26"/>
+                <w:szCs w:val="26"/>
+              </w:rPr>
+              <w:t>not</w:t>
+            </w:r>
+            <w:proofErr w:type="spellEnd"/>
+            <w:r>
+              <w:rPr>
+                <w:sz w:val="26"/>
+                <w:szCs w:val="26"/>
+              </w:rPr>
+              <w:t xml:space="preserve"> </w:t>
+            </w:r>
+            <w:proofErr w:type="spellStart"/>
+            <w:r>
+              <w:rPr>
+                <w:sz w:val="26"/>
+                <w:szCs w:val="26"/>
+              </w:rPr>
+              <w:t>null</w:t>
+            </w:r>
+            <w:proofErr w:type="spellEnd"/>
+          </w:p>
+        </w:tc>
+        <w:tc>
+          <w:tcPr>
+            <w:tcW w:w="2943" w:type="dxa"/>
+          </w:tcPr>
+          <w:p>
+            <w:pPr>
+              <w:rPr>
+                <w:color w:val="FF0000"/>
+                <w:sz w:val="26"/>
+                <w:szCs w:val="26"/>
+              </w:rPr>
+            </w:pPr>
+            <w:r>
+              <w:rPr>
+                <w:color w:val="FF0000"/>
+                <w:sz w:val="26"/>
+                <w:szCs w:val="26"/>
+              </w:rPr>
+              <w:t xml:space="preserve">Isc_254 = </w:t>
+            </w:r>
+            <w:proofErr w:type="spellStart"/>
+            <w:r>
+              <w:rPr>
+                <w:color w:val="FF0000"/>
+                <w:sz w:val="26"/>
+                <w:szCs w:val="26"/>
+              </w:rPr>
+              <w:t>float</w:t>
+            </w:r>
+            <w:proofErr w:type="spellEnd"/>
+            <w:r>
+              <w:rPr>
+                <w:color w:val="FF0000"/>
+                <w:sz w:val="26"/>
+                <w:szCs w:val="26"/>
+              </w:rPr>
+              <w:t xml:space="preserve">, </w:t>
+            </w:r>
+            <w:proofErr w:type="spellStart"/>
+            <w:r>
+              <w:rPr>
+                <w:color w:val="FF0000"/>
+                <w:sz w:val="26"/>
+                <w:szCs w:val="26"/>
+              </w:rPr>
+              <w:t>not</w:t>
+            </w:r>
+            <w:proofErr w:type="spellEnd"/>
+            <w:r>
+              <w:rPr>
+                <w:color w:val="FF0000"/>
+                <w:sz w:val="26"/>
+                <w:szCs w:val="26"/>
+              </w:rPr>
+              <w:t xml:space="preserve"> </w:t>
+            </w:r>
+            <w:proofErr w:type="spellStart"/>
+            <w:r>
+              <w:rPr>
+                <w:color w:val="FF0000"/>
+                <w:sz w:val="26"/>
+                <w:szCs w:val="26"/>
+              </w:rPr>
+              <w:t>null</w:t>
+            </w:r>
+            <w:proofErr w:type="spellEnd"/>
+            <w:r>
+              <w:rPr>
+                <w:color w:val="FF0000"/>
+                <w:sz w:val="26"/>
+                <w:szCs w:val="26"/>
+              </w:rPr>
+              <w:t>;</w:t>
+            </w:r>
+          </w:p>
+          <w:p>
+            <w:pPr>
+              <w:rPr>
+                <w:sz w:val="26"/>
+                <w:szCs w:val="26"/>
+              </w:rPr>
+            </w:pPr>
+            <w:r>
+              <w:rPr>
+                <w:color w:val="FF0000"/>
+                <w:sz w:val="26"/>
+                <w:szCs w:val="26"/>
+              </w:rPr>
+              <w:t>Isc_254 = (</w:t>
+            </w:r>
+            <w:r>
+              <w:rPr>
+                <w:color w:val="FF0000"/>
+                <w:sz w:val="26"/>
+                <w:szCs w:val="26"/>
+              </w:rPr>
+              <w:t>Carga4</w:t>
+            </w:r>
+            <w:r>
+              <w:rPr>
+                <w:color w:val="FF0000"/>
+                <w:sz w:val="26"/>
+                <w:szCs w:val="26"/>
+              </w:rPr>
+              <w:t>/70,31) * 100</w:t>
+            </w:r>
+          </w:p>
+        </w:tc>
+        <w:tc>
+          <w:tcPr>
+            <w:tcW w:w="3011" w:type="dxa"/>
+          </w:tcPr>
+          <w:p>
+            <w:pPr>
+              <w:rPr>
+                <w:color w:val="FF0000"/>
+                <w:sz w:val="26"/>
+                <w:szCs w:val="26"/>
+              </w:rPr>
+            </w:pPr>
+            <w:r>
+              <w:rPr>
+                <w:color w:val="FF0000"/>
+                <w:sz w:val="26"/>
+                <w:szCs w:val="26"/>
+              </w:rPr>
+              <w:t>Isc_</w:t>
+            </w:r>
+            <w:r>
+              <w:rPr>
+                <w:color w:val="FF0000"/>
+                <w:sz w:val="26"/>
+                <w:szCs w:val="26"/>
+              </w:rPr>
+              <w:t>508</w:t>
+            </w:r>
+            <w:r>
+              <w:rPr>
+                <w:color w:val="FF0000"/>
+                <w:sz w:val="26"/>
+                <w:szCs w:val="26"/>
+              </w:rPr>
+              <w:t xml:space="preserve"> = </w:t>
+            </w:r>
+            <w:proofErr w:type="spellStart"/>
+            <w:r>
+              <w:rPr>
+                <w:color w:val="FF0000"/>
+                <w:sz w:val="26"/>
+                <w:szCs w:val="26"/>
+              </w:rPr>
+              <w:t>float</w:t>
+            </w:r>
+            <w:proofErr w:type="spellEnd"/>
+            <w:r>
+              <w:rPr>
+                <w:color w:val="FF0000"/>
+                <w:sz w:val="26"/>
+                <w:szCs w:val="26"/>
+              </w:rPr>
+              <w:t xml:space="preserve">, </w:t>
+            </w:r>
+            <w:proofErr w:type="spellStart"/>
+            <w:r>
+              <w:rPr>
+                <w:color w:val="FF0000"/>
+                <w:sz w:val="26"/>
+                <w:szCs w:val="26"/>
+              </w:rPr>
+              <w:t>not</w:t>
+            </w:r>
+            <w:proofErr w:type="spellEnd"/>
+            <w:r>
+              <w:rPr>
+                <w:color w:val="FF0000"/>
+                <w:sz w:val="26"/>
+                <w:szCs w:val="26"/>
+              </w:rPr>
+              <w:t xml:space="preserve"> </w:t>
+            </w:r>
+            <w:proofErr w:type="spellStart"/>
+            <w:r>
+              <w:rPr>
+                <w:color w:val="FF0000"/>
+                <w:sz w:val="26"/>
+                <w:szCs w:val="26"/>
+              </w:rPr>
+              <w:t>null</w:t>
+            </w:r>
+            <w:proofErr w:type="spellEnd"/>
+            <w:r>
+              <w:rPr>
+                <w:color w:val="FF0000"/>
+                <w:sz w:val="26"/>
+                <w:szCs w:val="26"/>
+              </w:rPr>
+              <w:t>;</w:t>
+            </w:r>
+          </w:p>
+          <w:p>
+            <w:pPr>
+              <w:rPr>
+                <w:sz w:val="26"/>
+                <w:szCs w:val="26"/>
+              </w:rPr>
+            </w:pPr>
+            <w:r>
+              <w:rPr>
+                <w:color w:val="FF0000"/>
+                <w:sz w:val="26"/>
+                <w:szCs w:val="26"/>
+              </w:rPr>
+              <w:t>Isc_</w:t>
+            </w:r>
+            <w:r>
+              <w:rPr>
+                <w:color w:val="FF0000"/>
+                <w:sz w:val="26"/>
+                <w:szCs w:val="26"/>
+              </w:rPr>
+              <w:t>508</w:t>
+            </w:r>
+            <w:r>
+              <w:rPr>
+                <w:color w:val="FF0000"/>
+                <w:sz w:val="26"/>
+                <w:szCs w:val="26"/>
+              </w:rPr>
+              <w:t xml:space="preserve"> = (Carga6</w:t>
+            </w:r>
+            <w:r>
+              <w:rPr>
+                <w:color w:val="FF0000"/>
+                <w:sz w:val="26"/>
+                <w:szCs w:val="26"/>
+              </w:rPr>
+              <w:t>/105,46</w:t>
+            </w:r>
+            <w:r>
+              <w:rPr>
+                <w:color w:val="FF0000"/>
+                <w:sz w:val="26"/>
+                <w:szCs w:val="26"/>
+              </w:rPr>
+              <w:t>)</w:t>
+            </w:r>
+            <w:r>
+              <w:rPr>
+                <w:color w:val="FF0000"/>
+                <w:sz w:val="26"/>
+                <w:szCs w:val="26"/>
+              </w:rPr>
+              <w:t xml:space="preserve"> </w:t>
+            </w:r>
+            <w:r>
+              <w:rPr>
+                <w:color w:val="FF0000"/>
+                <w:sz w:val="26"/>
+                <w:szCs w:val="26"/>
+              </w:rPr>
+              <w:t>*</w:t>
+            </w:r>
+            <w:r>
+              <w:rPr>
+                <w:color w:val="FF0000"/>
+                <w:sz w:val="26"/>
+                <w:szCs w:val="26"/>
+              </w:rPr>
+              <w:t xml:space="preserve"> </w:t>
+            </w:r>
+            <w:r>
+              <w:rPr>
+                <w:color w:val="FF0000"/>
+                <w:sz w:val="26"/>
+                <w:szCs w:val="26"/>
+              </w:rPr>
+              <w:t>100</w:t>
+            </w:r>
+          </w:p>
+        </w:tc>
+        <w:tc>
+          <w:tcPr>
+            <w:tcW w:w="2495" w:type="dxa"/>
+          </w:tcPr>
+          <w:p>
+            <w:pPr>
+              <w:rPr>
+                <w:sz w:val="26"/>
+                <w:szCs w:val="26"/>
+              </w:rPr>
+            </w:pPr>
+          </w:p>
+        </w:tc>
+      </w:tr>
+    </w:tbl>
+    <w:p>
+      <w:pPr>
+        <w:rPr>
+          <w:sz w:val="26"/>
+          <w:szCs w:val="26"/>
+        </w:rPr>
+      </w:pPr>
+    </w:p>
     <w:sectPr>
       <w:pgSz w:w="11906" w:h="16838"/>
       <w:pgMar w:top="720" w:right="720" w:bottom="720" w:left="720" w:header="708" w:footer="708" w:gutter="0"/>
@@ -1620,6 +4024,18 @@
       </w:tblCellMar>
     </w:tblPr>
   </w:style>
+  <w:style w:type="character" w:styleId="Hyperlink">
+    <w:name w:val="Hyperlink"/>
+    <w:basedOn w:val="Fontepargpadro"/>
+    <w:uiPriority w:val="99"/>
+    <w:semiHidden/>
+    <w:unhideWhenUsed/>
+    <w:rsid w:val="007218EB"/>
+    <w:rPr>
+      <w:color w:val="0000FF"/>
+      <w:u w:val="single"/>
+    </w:rPr>
+  </w:style>
 </w:styles>
 </file>
 
